--- a/Documents/SE1606_SWP391_Online Shop_SDS_W6.docx
+++ b/Documents/SE1606_SWP391_Online Shop_SDS_W6.docx
@@ -331,7 +331,11 @@
     <w:sdt>
       <w:sdtPr>
         <w:rPr>
-          <w:rFonts w:cstheme="majorHAnsi"/>
+          <w:rFonts w:ascii="Calibri" w:eastAsia="Calibri" w:hAnsi="Calibri" w:cstheme="majorHAnsi"/>
+          <w:color w:val="auto"/>
+          <w:sz w:val="22"/>
+          <w:szCs w:val="22"/>
+          <w:lang w:eastAsia="ja-JP"/>
         </w:rPr>
         <w:id w:val="-1445075276"/>
         <w:docPartObj>
@@ -341,14 +345,9 @@
       </w:sdtPr>
       <w:sdtEndPr>
         <w:rPr>
-          <w:rFonts w:eastAsia="Calibri"/>
           <w:b/>
           <w:bCs/>
           <w:noProof/>
-          <w:color w:val="auto"/>
-          <w:sz w:val="22"/>
-          <w:szCs w:val="22"/>
-          <w:lang w:eastAsia="ja-JP"/>
         </w:rPr>
       </w:sdtEndPr>
       <w:sdtContent>
@@ -6933,12 +6932,14 @@
                 <w:rFonts w:asciiTheme="majorHAnsi" w:hAnsiTheme="majorHAnsi" w:cstheme="majorHAnsi"/>
               </w:rPr>
             </w:pPr>
+            <w:proofErr w:type="spellStart"/>
             <w:r>
               <w:rPr>
                 <w:rFonts w:asciiTheme="majorHAnsi" w:hAnsiTheme="majorHAnsi" w:cstheme="majorHAnsi"/>
               </w:rPr>
               <w:t>DucLM</w:t>
             </w:r>
+            <w:proofErr w:type="spellEnd"/>
           </w:p>
         </w:tc>
         <w:tc>
@@ -7070,12 +7071,14 @@
                 <w:lang w:val="vi-VN"/>
               </w:rPr>
             </w:pPr>
+            <w:proofErr w:type="spellStart"/>
             <w:r>
               <w:rPr>
                 <w:rFonts w:asciiTheme="majorHAnsi" w:hAnsiTheme="majorHAnsi" w:cstheme="majorHAnsi"/>
               </w:rPr>
               <w:t>DucLM</w:t>
             </w:r>
+            <w:proofErr w:type="spellEnd"/>
             <w:r>
               <w:rPr>
                 <w:rFonts w:asciiTheme="majorHAnsi" w:hAnsiTheme="majorHAnsi" w:cstheme="majorHAnsi"/>
@@ -7215,12 +7218,14 @@
                 <w:lang w:val="vi-VN"/>
               </w:rPr>
             </w:pPr>
+            <w:proofErr w:type="spellStart"/>
             <w:r>
               <w:rPr>
                 <w:rFonts w:asciiTheme="majorHAnsi" w:hAnsiTheme="majorHAnsi" w:cstheme="majorHAnsi"/>
               </w:rPr>
               <w:t>DucLM</w:t>
             </w:r>
+            <w:proofErr w:type="spellEnd"/>
             <w:r>
               <w:rPr>
                 <w:rFonts w:asciiTheme="majorHAnsi" w:hAnsiTheme="majorHAnsi" w:cstheme="majorHAnsi"/>
@@ -7359,12 +7364,14 @@
                 <w:lang w:val="vi-VN"/>
               </w:rPr>
             </w:pPr>
+            <w:proofErr w:type="spellStart"/>
             <w:r>
               <w:rPr>
                 <w:rFonts w:asciiTheme="majorHAnsi" w:hAnsiTheme="majorHAnsi" w:cstheme="majorHAnsi"/>
               </w:rPr>
               <w:t>HoangNV</w:t>
             </w:r>
+            <w:proofErr w:type="spellEnd"/>
             <w:r>
               <w:rPr>
                 <w:rFonts w:asciiTheme="majorHAnsi" w:hAnsiTheme="majorHAnsi" w:cstheme="majorHAnsi"/>
@@ -7503,12 +7510,14 @@
                 <w:lang w:val="vi-VN"/>
               </w:rPr>
             </w:pPr>
+            <w:proofErr w:type="spellStart"/>
             <w:r>
               <w:rPr>
                 <w:rFonts w:asciiTheme="majorHAnsi" w:hAnsiTheme="majorHAnsi" w:cstheme="majorHAnsi"/>
               </w:rPr>
               <w:t>HoangNV</w:t>
             </w:r>
+            <w:proofErr w:type="spellEnd"/>
             <w:r>
               <w:rPr>
                 <w:rFonts w:asciiTheme="majorHAnsi" w:hAnsiTheme="majorHAnsi" w:cstheme="majorHAnsi"/>
@@ -7999,7 +8008,25 @@
                 <w:sz w:val="18"/>
                 <w:szCs w:val="18"/>
               </w:rPr>
-              <w:t xml:space="preserve">Execute logic, execute sql statement to get data from </w:t>
+              <w:t xml:space="preserve">Execute logic, execute </w:t>
+            </w:r>
+            <w:proofErr w:type="spellStart"/>
+            <w:r>
+              <w:rPr>
+                <w:rFonts w:asciiTheme="majorHAnsi" w:hAnsiTheme="majorHAnsi" w:cstheme="majorHAnsi"/>
+                <w:sz w:val="18"/>
+                <w:szCs w:val="18"/>
+              </w:rPr>
+              <w:t>sql</w:t>
+            </w:r>
+            <w:proofErr w:type="spellEnd"/>
+            <w:r>
+              <w:rPr>
+                <w:rFonts w:asciiTheme="majorHAnsi" w:hAnsiTheme="majorHAnsi" w:cstheme="majorHAnsi"/>
+                <w:sz w:val="18"/>
+                <w:szCs w:val="18"/>
+              </w:rPr>
+              <w:t xml:space="preserve"> statement to get data from </w:t>
             </w:r>
             <w:proofErr w:type="gramStart"/>
             <w:r>
@@ -8244,7 +8271,7 @@
             <v:path o:extrusionok="f" gradientshapeok="t" o:connecttype="rect"/>
             <o:lock v:ext="edit" aspectratio="t"/>
           </v:shapetype>
-          <v:shape id="_x0000_i1912" type="#_x0000_t75" style="width:469.2pt;height:264pt">
+          <v:shape id="_x0000_i1025" type="#_x0000_t75" style="width:469.2pt;height:264pt">
             <v:imagedata r:id="rId10" o:title="283419416_434580518090176_1277444121776997216_n"/>
           </v:shape>
         </w:pict>
@@ -8545,6 +8572,7 @@
               </w:rPr>
               <w:t xml:space="preserve">- Primary keys: </w:t>
             </w:r>
+            <w:proofErr w:type="spellStart"/>
             <w:r>
               <w:rPr>
                 <w:rFonts w:asciiTheme="majorHAnsi" w:eastAsia="Arial" w:hAnsiTheme="majorHAnsi" w:cstheme="majorHAnsi"/>
@@ -8554,6 +8582,7 @@
               </w:rPr>
               <w:t>blog_id</w:t>
             </w:r>
+            <w:proofErr w:type="spellEnd"/>
           </w:p>
           <w:p>
             <w:pPr>
@@ -8570,6 +8599,7 @@
               </w:rPr>
               <w:t xml:space="preserve">- Foreign keys: </w:t>
             </w:r>
+            <w:proofErr w:type="spellStart"/>
             <w:r>
               <w:rPr>
                 <w:rFonts w:asciiTheme="majorHAnsi" w:eastAsia="Arial" w:hAnsiTheme="majorHAnsi" w:cstheme="majorHAnsi"/>
@@ -8579,6 +8609,7 @@
               </w:rPr>
               <w:t>category_blog_id</w:t>
             </w:r>
+            <w:proofErr w:type="spellEnd"/>
           </w:p>
           <w:p>
             <w:pPr>
@@ -8595,6 +8626,7 @@
               </w:rPr>
               <w:t xml:space="preserve">- Foreign keys: </w:t>
             </w:r>
+            <w:proofErr w:type="spellStart"/>
             <w:r>
               <w:rPr>
                 <w:rFonts w:asciiTheme="majorHAnsi" w:eastAsia="Arial" w:hAnsiTheme="majorHAnsi" w:cstheme="majorHAnsi"/>
@@ -8604,6 +8636,7 @@
               </w:rPr>
               <w:t>User_Account_user_id</w:t>
             </w:r>
+            <w:proofErr w:type="spellEnd"/>
           </w:p>
           <w:p>
             <w:pPr>
@@ -8663,12 +8696,14 @@
                 <w:rFonts w:asciiTheme="majorHAnsi" w:hAnsiTheme="majorHAnsi" w:cstheme="majorHAnsi"/>
               </w:rPr>
             </w:pPr>
+            <w:proofErr w:type="spellStart"/>
             <w:r>
               <w:rPr>
                 <w:rFonts w:asciiTheme="majorHAnsi" w:hAnsiTheme="majorHAnsi" w:cstheme="majorHAnsi"/>
               </w:rPr>
               <w:t>blog_categories</w:t>
             </w:r>
+            <w:proofErr w:type="spellEnd"/>
           </w:p>
         </w:tc>
         <w:tc>
@@ -8693,8 +8728,16 @@
               <w:rPr>
                 <w:rFonts w:asciiTheme="majorHAnsi" w:hAnsiTheme="majorHAnsi" w:cstheme="majorHAnsi"/>
               </w:rPr>
-              <w:t>- Primary keys: order_id</w:t>
-            </w:r>
+              <w:t xml:space="preserve">- Primary keys: </w:t>
+            </w:r>
+            <w:proofErr w:type="spellStart"/>
+            <w:r>
+              <w:rPr>
+                <w:rFonts w:asciiTheme="majorHAnsi" w:hAnsiTheme="majorHAnsi" w:cstheme="majorHAnsi"/>
+              </w:rPr>
+              <w:t>order_id</w:t>
+            </w:r>
+            <w:proofErr w:type="spellEnd"/>
           </w:p>
         </w:tc>
       </w:tr>
@@ -8774,6 +8817,7 @@
               </w:rPr>
               <w:t xml:space="preserve">- Primary keys: </w:t>
             </w:r>
+            <w:proofErr w:type="spellStart"/>
             <w:r>
               <w:rPr>
                 <w:rFonts w:asciiTheme="majorHAnsi" w:eastAsia="Arial" w:hAnsiTheme="majorHAnsi" w:cstheme="majorHAnsi"/>
@@ -8783,6 +8827,7 @@
               </w:rPr>
               <w:t>user_id</w:t>
             </w:r>
+            <w:proofErr w:type="spellEnd"/>
           </w:p>
           <w:p>
             <w:pPr>
@@ -8797,6 +8842,7 @@
               </w:rPr>
               <w:t xml:space="preserve">- Foreign keys: </w:t>
             </w:r>
+            <w:proofErr w:type="spellStart"/>
             <w:r>
               <w:rPr>
                 <w:rFonts w:asciiTheme="majorHAnsi" w:eastAsia="Arial" w:hAnsiTheme="majorHAnsi" w:cstheme="majorHAnsi"/>
@@ -8806,6 +8852,7 @@
               </w:rPr>
               <w:t>User_Account_user_id</w:t>
             </w:r>
+            <w:proofErr w:type="spellEnd"/>
           </w:p>
         </w:tc>
       </w:tr>
@@ -8854,12 +8901,14 @@
                 <w:rFonts w:asciiTheme="majorHAnsi" w:hAnsiTheme="majorHAnsi" w:cstheme="majorHAnsi"/>
               </w:rPr>
             </w:pPr>
+            <w:proofErr w:type="spellStart"/>
             <w:r>
               <w:rPr>
                 <w:rFonts w:asciiTheme="majorHAnsi" w:hAnsiTheme="majorHAnsi" w:cstheme="majorHAnsi"/>
               </w:rPr>
               <w:t>cart_item</w:t>
             </w:r>
+            <w:proofErr w:type="spellEnd"/>
           </w:p>
         </w:tc>
         <w:tc>
@@ -8891,23 +8940,33 @@
                 <w:rFonts w:asciiTheme="majorHAnsi" w:hAnsiTheme="majorHAnsi" w:cstheme="majorHAnsi"/>
                 <w:highlight w:val="white"/>
               </w:rPr>
-              <w:t>ys: user_id</w:t>
-            </w:r>
-          </w:p>
-          <w:p>
-            <w:pPr>
+              <w:t xml:space="preserve">ys: </w:t>
+            </w:r>
+            <w:proofErr w:type="spellStart"/>
+            <w:r>
               <w:rPr>
                 <w:rFonts w:asciiTheme="majorHAnsi" w:hAnsiTheme="majorHAnsi" w:cstheme="majorHAnsi"/>
                 <w:highlight w:val="white"/>
               </w:rPr>
-            </w:pPr>
-            <w:r>
+              <w:t>user_id</w:t>
+            </w:r>
+            <w:proofErr w:type="spellEnd"/>
+          </w:p>
+          <w:p>
+            <w:pPr>
               <w:rPr>
                 <w:rFonts w:asciiTheme="majorHAnsi" w:hAnsiTheme="majorHAnsi" w:cstheme="majorHAnsi"/>
                 <w:highlight w:val="white"/>
               </w:rPr>
+            </w:pPr>
+            <w:r>
+              <w:rPr>
+                <w:rFonts w:asciiTheme="majorHAnsi" w:hAnsiTheme="majorHAnsi" w:cstheme="majorHAnsi"/>
+                <w:highlight w:val="white"/>
+              </w:rPr>
               <w:t xml:space="preserve">- Foreign keys: </w:t>
             </w:r>
+            <w:proofErr w:type="spellStart"/>
             <w:r>
               <w:rPr>
                 <w:rFonts w:asciiTheme="majorHAnsi" w:eastAsia="Arial" w:hAnsiTheme="majorHAnsi" w:cstheme="majorHAnsi"/>
@@ -8917,6 +8976,7 @@
               </w:rPr>
               <w:t>Cart_user_id</w:t>
             </w:r>
+            <w:proofErr w:type="spellEnd"/>
           </w:p>
           <w:p>
             <w:pPr>
@@ -8933,6 +8993,7 @@
               </w:rPr>
               <w:t xml:space="preserve">- Foreign keys: </w:t>
             </w:r>
+            <w:proofErr w:type="spellStart"/>
             <w:r>
               <w:rPr>
                 <w:rFonts w:asciiTheme="majorHAnsi" w:eastAsia="Arial" w:hAnsiTheme="majorHAnsi" w:cstheme="majorHAnsi"/>
@@ -8942,6 +9003,7 @@
               </w:rPr>
               <w:t>Products_product_id</w:t>
             </w:r>
+            <w:proofErr w:type="spellEnd"/>
           </w:p>
         </w:tc>
       </w:tr>
@@ -9021,6 +9083,7 @@
               </w:rPr>
               <w:t xml:space="preserve">- Primary keys: </w:t>
             </w:r>
+            <w:proofErr w:type="spellStart"/>
             <w:r>
               <w:rPr>
                 <w:rFonts w:asciiTheme="majorHAnsi" w:eastAsia="Arial" w:hAnsiTheme="majorHAnsi" w:cstheme="majorHAnsi"/>
@@ -9030,6 +9093,7 @@
               </w:rPr>
               <w:t>feedback_id</w:t>
             </w:r>
+            <w:proofErr w:type="spellEnd"/>
           </w:p>
           <w:p>
             <w:pPr>
@@ -9043,6 +9107,7 @@
               </w:rPr>
               <w:t xml:space="preserve">- Foreign keys: </w:t>
             </w:r>
+            <w:proofErr w:type="spellStart"/>
             <w:r>
               <w:rPr>
                 <w:rFonts w:asciiTheme="majorHAnsi" w:eastAsia="Arial" w:hAnsiTheme="majorHAnsi" w:cstheme="majorHAnsi"/>
@@ -9052,6 +9117,7 @@
               </w:rPr>
               <w:t>User_Account_user_id</w:t>
             </w:r>
+            <w:proofErr w:type="spellEnd"/>
           </w:p>
           <w:p>
             <w:pPr>
@@ -9066,6 +9132,7 @@
               </w:rPr>
               <w:t xml:space="preserve">- Foreign keys: </w:t>
             </w:r>
+            <w:proofErr w:type="spellStart"/>
             <w:r>
               <w:rPr>
                 <w:rFonts w:asciiTheme="majorHAnsi" w:eastAsia="Arial" w:hAnsiTheme="majorHAnsi" w:cstheme="majorHAnsi"/>
@@ -9076,6 +9143,7 @@
               </w:rPr>
               <w:t>products_product_id</w:t>
             </w:r>
+            <w:proofErr w:type="spellEnd"/>
           </w:p>
         </w:tc>
       </w:tr>
@@ -9155,6 +9223,7 @@
               </w:rPr>
               <w:t xml:space="preserve">- Primary keys: </w:t>
             </w:r>
+            <w:proofErr w:type="spellStart"/>
             <w:r>
               <w:rPr>
                 <w:rFonts w:asciiTheme="majorHAnsi" w:eastAsia="Arial" w:hAnsiTheme="majorHAnsi" w:cstheme="majorHAnsi"/>
@@ -9165,6 +9234,7 @@
               </w:rPr>
               <w:t>img_id</w:t>
             </w:r>
+            <w:proofErr w:type="spellEnd"/>
           </w:p>
           <w:p>
             <w:pPr>
@@ -9180,6 +9250,7 @@
               <w:lastRenderedPageBreak/>
               <w:t xml:space="preserve">- Foreign keys: </w:t>
             </w:r>
+            <w:proofErr w:type="spellStart"/>
             <w:r>
               <w:rPr>
                 <w:rFonts w:asciiTheme="majorHAnsi" w:eastAsia="Arial" w:hAnsiTheme="majorHAnsi" w:cstheme="majorHAnsi"/>
@@ -9190,6 +9261,7 @@
               </w:rPr>
               <w:t>product_id</w:t>
             </w:r>
+            <w:proofErr w:type="spellEnd"/>
           </w:p>
         </w:tc>
       </w:tr>
@@ -9216,6 +9288,7 @@
               <w:rPr>
                 <w:rFonts w:asciiTheme="majorHAnsi" w:hAnsiTheme="majorHAnsi" w:cstheme="majorHAnsi"/>
               </w:rPr>
+              <w:lastRenderedPageBreak/>
               <w:t>08</w:t>
             </w:r>
           </w:p>
@@ -9238,12 +9311,14 @@
                 <w:rFonts w:asciiTheme="majorHAnsi" w:hAnsiTheme="majorHAnsi" w:cstheme="majorHAnsi"/>
               </w:rPr>
             </w:pPr>
+            <w:proofErr w:type="spellStart"/>
             <w:r>
               <w:rPr>
                 <w:rFonts w:asciiTheme="majorHAnsi" w:hAnsiTheme="majorHAnsi" w:cstheme="majorHAnsi"/>
               </w:rPr>
               <w:t>order_detail</w:t>
             </w:r>
+            <w:proofErr w:type="spellEnd"/>
           </w:p>
         </w:tc>
         <w:tc>
@@ -9269,6 +9344,7 @@
               </w:rPr>
               <w:t xml:space="preserve">- Primary keys: </w:t>
             </w:r>
+            <w:proofErr w:type="spellStart"/>
             <w:r>
               <w:rPr>
                 <w:rFonts w:asciiTheme="majorHAnsi" w:eastAsia="Arial" w:hAnsiTheme="majorHAnsi" w:cstheme="majorHAnsi"/>
@@ -9278,6 +9354,7 @@
               </w:rPr>
               <w:t>order_id</w:t>
             </w:r>
+            <w:proofErr w:type="spellEnd"/>
             <w:r>
               <w:rPr>
                 <w:rFonts w:asciiTheme="majorHAnsi" w:hAnsiTheme="majorHAnsi" w:cstheme="majorHAnsi"/>
@@ -9298,6 +9375,7 @@
               </w:rPr>
               <w:t xml:space="preserve">- Foreign keys: </w:t>
             </w:r>
+            <w:proofErr w:type="spellStart"/>
             <w:r>
               <w:rPr>
                 <w:rFonts w:asciiTheme="majorHAnsi" w:eastAsia="Arial" w:hAnsiTheme="majorHAnsi" w:cstheme="majorHAnsi"/>
@@ -9307,12 +9385,21 @@
               </w:rPr>
               <w:t>Order_order_id</w:t>
             </w:r>
-            <w:r>
-              <w:rPr>
-                <w:rFonts w:asciiTheme="majorHAnsi" w:hAnsiTheme="majorHAnsi" w:cstheme="majorHAnsi"/>
-              </w:rPr>
-              <w:t>, Products_product_id</w:t>
-            </w:r>
+            <w:proofErr w:type="spellEnd"/>
+            <w:r>
+              <w:rPr>
+                <w:rFonts w:asciiTheme="majorHAnsi" w:hAnsiTheme="majorHAnsi" w:cstheme="majorHAnsi"/>
+              </w:rPr>
+              <w:t xml:space="preserve">, </w:t>
+            </w:r>
+            <w:proofErr w:type="spellStart"/>
+            <w:r>
+              <w:rPr>
+                <w:rFonts w:asciiTheme="majorHAnsi" w:hAnsiTheme="majorHAnsi" w:cstheme="majorHAnsi"/>
+              </w:rPr>
+              <w:t>Products_product_id</w:t>
+            </w:r>
+            <w:proofErr w:type="spellEnd"/>
           </w:p>
         </w:tc>
       </w:tr>
@@ -9392,6 +9479,7 @@
               </w:rPr>
               <w:t xml:space="preserve">- Primary keys: </w:t>
             </w:r>
+            <w:proofErr w:type="spellStart"/>
             <w:r>
               <w:rPr>
                 <w:rFonts w:asciiTheme="majorHAnsi" w:eastAsia="Arial" w:hAnsiTheme="majorHAnsi" w:cstheme="majorHAnsi"/>
@@ -9401,6 +9489,7 @@
               </w:rPr>
               <w:t>order_id</w:t>
             </w:r>
+            <w:proofErr w:type="spellEnd"/>
           </w:p>
           <w:p>
             <w:pPr>
@@ -9415,6 +9504,7 @@
               </w:rPr>
               <w:t xml:space="preserve">- Foreign keys: </w:t>
             </w:r>
+            <w:proofErr w:type="spellStart"/>
             <w:r>
               <w:rPr>
                 <w:rFonts w:asciiTheme="majorHAnsi" w:eastAsia="Arial" w:hAnsiTheme="majorHAnsi" w:cstheme="majorHAnsi"/>
@@ -9425,6 +9515,7 @@
               </w:rPr>
               <w:t>User_Account_user_id</w:t>
             </w:r>
+            <w:proofErr w:type="spellEnd"/>
           </w:p>
         </w:tc>
       </w:tr>
@@ -9502,22 +9593,38 @@
               <w:rPr>
                 <w:rFonts w:asciiTheme="majorHAnsi" w:hAnsiTheme="majorHAnsi" w:cstheme="majorHAnsi"/>
               </w:rPr>
-              <w:t>- Primary keys: post_id</w:t>
-            </w:r>
-          </w:p>
-          <w:p>
-            <w:pPr>
-              <w:spacing w:line="256" w:lineRule="auto"/>
-              <w:rPr>
-                <w:rFonts w:asciiTheme="majorHAnsi" w:hAnsiTheme="majorHAnsi" w:cstheme="majorHAnsi"/>
-              </w:rPr>
-            </w:pPr>
-            <w:r>
-              <w:rPr>
-                <w:rFonts w:asciiTheme="majorHAnsi" w:hAnsiTheme="majorHAnsi" w:cstheme="majorHAnsi"/>
-              </w:rPr>
-              <w:t>- Foreign keys: User_Account_user_id</w:t>
-            </w:r>
+              <w:t xml:space="preserve">- Primary keys: </w:t>
+            </w:r>
+            <w:proofErr w:type="spellStart"/>
+            <w:r>
+              <w:rPr>
+                <w:rFonts w:asciiTheme="majorHAnsi" w:hAnsiTheme="majorHAnsi" w:cstheme="majorHAnsi"/>
+              </w:rPr>
+              <w:t>post_id</w:t>
+            </w:r>
+            <w:proofErr w:type="spellEnd"/>
+          </w:p>
+          <w:p>
+            <w:pPr>
+              <w:spacing w:line="256" w:lineRule="auto"/>
+              <w:rPr>
+                <w:rFonts w:asciiTheme="majorHAnsi" w:hAnsiTheme="majorHAnsi" w:cstheme="majorHAnsi"/>
+              </w:rPr>
+            </w:pPr>
+            <w:r>
+              <w:rPr>
+                <w:rFonts w:asciiTheme="majorHAnsi" w:hAnsiTheme="majorHAnsi" w:cstheme="majorHAnsi"/>
+              </w:rPr>
+              <w:t xml:space="preserve">- Foreign keys: </w:t>
+            </w:r>
+            <w:proofErr w:type="spellStart"/>
+            <w:r>
+              <w:rPr>
+                <w:rFonts w:asciiTheme="majorHAnsi" w:hAnsiTheme="majorHAnsi" w:cstheme="majorHAnsi"/>
+              </w:rPr>
+              <w:t>User_Account_user_id</w:t>
+            </w:r>
+            <w:proofErr w:type="spellEnd"/>
           </w:p>
         </w:tc>
       </w:tr>
@@ -9566,12 +9673,14 @@
                 <w:rFonts w:asciiTheme="majorHAnsi" w:hAnsiTheme="majorHAnsi" w:cstheme="majorHAnsi"/>
               </w:rPr>
             </w:pPr>
+            <w:proofErr w:type="spellStart"/>
             <w:r>
               <w:rPr>
                 <w:rFonts w:asciiTheme="majorHAnsi" w:hAnsiTheme="majorHAnsi" w:cstheme="majorHAnsi"/>
               </w:rPr>
               <w:t>post_categories</w:t>
             </w:r>
+            <w:proofErr w:type="spellEnd"/>
           </w:p>
         </w:tc>
         <w:tc>
@@ -9595,22 +9704,38 @@
               <w:rPr>
                 <w:rFonts w:asciiTheme="majorHAnsi" w:hAnsiTheme="majorHAnsi" w:cstheme="majorHAnsi"/>
               </w:rPr>
-              <w:t>- Primary keys: post_id</w:t>
-            </w:r>
-          </w:p>
-          <w:p>
-            <w:pPr>
-              <w:spacing w:line="256" w:lineRule="auto"/>
-              <w:rPr>
-                <w:rFonts w:asciiTheme="majorHAnsi" w:hAnsiTheme="majorHAnsi" w:cstheme="majorHAnsi"/>
-              </w:rPr>
-            </w:pPr>
-            <w:r>
-              <w:rPr>
-                <w:rFonts w:asciiTheme="majorHAnsi" w:hAnsiTheme="majorHAnsi" w:cstheme="majorHAnsi"/>
-              </w:rPr>
-              <w:t>- Foreign keys: post_id</w:t>
-            </w:r>
+              <w:t xml:space="preserve">- Primary keys: </w:t>
+            </w:r>
+            <w:proofErr w:type="spellStart"/>
+            <w:r>
+              <w:rPr>
+                <w:rFonts w:asciiTheme="majorHAnsi" w:hAnsiTheme="majorHAnsi" w:cstheme="majorHAnsi"/>
+              </w:rPr>
+              <w:t>post_id</w:t>
+            </w:r>
+            <w:proofErr w:type="spellEnd"/>
+          </w:p>
+          <w:p>
+            <w:pPr>
+              <w:spacing w:line="256" w:lineRule="auto"/>
+              <w:rPr>
+                <w:rFonts w:asciiTheme="majorHAnsi" w:hAnsiTheme="majorHAnsi" w:cstheme="majorHAnsi"/>
+              </w:rPr>
+            </w:pPr>
+            <w:r>
+              <w:rPr>
+                <w:rFonts w:asciiTheme="majorHAnsi" w:hAnsiTheme="majorHAnsi" w:cstheme="majorHAnsi"/>
+              </w:rPr>
+              <w:t xml:space="preserve">- Foreign keys: </w:t>
+            </w:r>
+            <w:proofErr w:type="spellStart"/>
+            <w:r>
+              <w:rPr>
+                <w:rFonts w:asciiTheme="majorHAnsi" w:hAnsiTheme="majorHAnsi" w:cstheme="majorHAnsi"/>
+              </w:rPr>
+              <w:t>post_id</w:t>
+            </w:r>
+            <w:proofErr w:type="spellEnd"/>
           </w:p>
         </w:tc>
       </w:tr>
@@ -9688,8 +9813,16 @@
               <w:rPr>
                 <w:rFonts w:asciiTheme="majorHAnsi" w:hAnsiTheme="majorHAnsi" w:cstheme="majorHAnsi"/>
               </w:rPr>
-              <w:t>- Primary keys: product_id</w:t>
-            </w:r>
+              <w:t xml:space="preserve">- Primary keys: </w:t>
+            </w:r>
+            <w:proofErr w:type="spellStart"/>
+            <w:r>
+              <w:rPr>
+                <w:rFonts w:asciiTheme="majorHAnsi" w:hAnsiTheme="majorHAnsi" w:cstheme="majorHAnsi"/>
+              </w:rPr>
+              <w:t>product_id</w:t>
+            </w:r>
+            <w:proofErr w:type="spellEnd"/>
           </w:p>
           <w:p>
             <w:pPr>
@@ -9704,6 +9837,7 @@
               </w:rPr>
               <w:t xml:space="preserve">- Foreign keys: </w:t>
             </w:r>
+            <w:proofErr w:type="spellStart"/>
             <w:r>
               <w:rPr>
                 <w:rFonts w:asciiTheme="majorHAnsi" w:eastAsia="Arial" w:hAnsiTheme="majorHAnsi" w:cstheme="majorHAnsi"/>
@@ -9713,6 +9847,7 @@
               </w:rPr>
               <w:t>category_id</w:t>
             </w:r>
+            <w:proofErr w:type="spellEnd"/>
           </w:p>
         </w:tc>
       </w:tr>
@@ -9761,12 +9896,14 @@
                 <w:rFonts w:asciiTheme="majorHAnsi" w:hAnsiTheme="majorHAnsi" w:cstheme="majorHAnsi"/>
               </w:rPr>
             </w:pPr>
+            <w:proofErr w:type="spellStart"/>
             <w:r>
               <w:rPr>
                 <w:rFonts w:asciiTheme="majorHAnsi" w:hAnsiTheme="majorHAnsi" w:cstheme="majorHAnsi"/>
               </w:rPr>
               <w:t>product_categories</w:t>
             </w:r>
+            <w:proofErr w:type="spellEnd"/>
           </w:p>
         </w:tc>
         <w:tc>
@@ -9791,6 +9928,7 @@
               </w:rPr>
               <w:t xml:space="preserve">- Primary keys:  </w:t>
             </w:r>
+            <w:proofErr w:type="spellStart"/>
             <w:r>
               <w:rPr>
                 <w:rFonts w:asciiTheme="majorHAnsi" w:eastAsia="Arial" w:hAnsiTheme="majorHAnsi" w:cstheme="majorHAnsi"/>
@@ -9800,6 +9938,7 @@
               </w:rPr>
               <w:t>category_id</w:t>
             </w:r>
+            <w:proofErr w:type="spellEnd"/>
           </w:p>
           <w:p>
             <w:pPr>
@@ -9888,6 +10027,7 @@
               </w:rPr>
               <w:t xml:space="preserve">- Primary keys: </w:t>
             </w:r>
+            <w:proofErr w:type="spellStart"/>
             <w:r>
               <w:rPr>
                 <w:rFonts w:asciiTheme="majorHAnsi" w:eastAsia="Arial" w:hAnsiTheme="majorHAnsi" w:cstheme="majorHAnsi"/>
@@ -9897,6 +10037,7 @@
               </w:rPr>
               <w:t>slide_id</w:t>
             </w:r>
+            <w:proofErr w:type="spellEnd"/>
           </w:p>
         </w:tc>
       </w:tr>
@@ -10034,12 +10175,14 @@
                 <w:rFonts w:asciiTheme="majorHAnsi" w:hAnsiTheme="majorHAnsi" w:cstheme="majorHAnsi"/>
               </w:rPr>
             </w:pPr>
+            <w:proofErr w:type="spellStart"/>
             <w:r>
               <w:rPr>
                 <w:rFonts w:asciiTheme="majorHAnsi" w:hAnsiTheme="majorHAnsi" w:cstheme="majorHAnsi"/>
               </w:rPr>
               <w:t>user_account</w:t>
             </w:r>
+            <w:proofErr w:type="spellEnd"/>
           </w:p>
         </w:tc>
         <w:tc>
@@ -10065,6 +10208,7 @@
               </w:rPr>
               <w:t xml:space="preserve">- Primary keys: </w:t>
             </w:r>
+            <w:proofErr w:type="spellStart"/>
             <w:r>
               <w:rPr>
                 <w:rFonts w:asciiTheme="majorHAnsi" w:eastAsia="Arial" w:hAnsiTheme="majorHAnsi" w:cstheme="majorHAnsi"/>
@@ -10074,6 +10218,7 @@
               </w:rPr>
               <w:t>user_id</w:t>
             </w:r>
+            <w:proofErr w:type="spellEnd"/>
           </w:p>
           <w:p>
             <w:pPr>
@@ -10088,6 +10233,7 @@
               </w:rPr>
               <w:t xml:space="preserve">- Foreign keys: </w:t>
             </w:r>
+            <w:proofErr w:type="spellStart"/>
             <w:r>
               <w:rPr>
                 <w:rFonts w:asciiTheme="majorHAnsi" w:eastAsia="Arial" w:hAnsiTheme="majorHAnsi" w:cstheme="majorHAnsi"/>
@@ -10105,9 +10251,9 @@
                 <w:szCs w:val="20"/>
                 <w:shd w:val="clear" w:color="auto" w:fill="FDFDFE"/>
               </w:rPr>
-              <w:t>id ,</w:t>
-            </w:r>
-            <w:proofErr w:type="gramEnd"/>
+              <w:t>id</w:t>
+            </w:r>
+            <w:proofErr w:type="spellEnd"/>
             <w:r>
               <w:rPr>
                 <w:rFonts w:asciiTheme="majorHAnsi" w:eastAsia="Arial" w:hAnsiTheme="majorHAnsi" w:cstheme="majorHAnsi"/>
@@ -10115,8 +10261,29 @@
                 <w:szCs w:val="20"/>
                 <w:shd w:val="clear" w:color="auto" w:fill="FDFDFE"/>
               </w:rPr>
-              <w:t xml:space="preserve"> authority_id</w:t>
-            </w:r>
+              <w:t xml:space="preserve"> ,</w:t>
+            </w:r>
+            <w:proofErr w:type="gramEnd"/>
+            <w:r>
+              <w:rPr>
+                <w:rFonts w:asciiTheme="majorHAnsi" w:eastAsia="Arial" w:hAnsiTheme="majorHAnsi" w:cstheme="majorHAnsi"/>
+                <w:sz w:val="20"/>
+                <w:szCs w:val="20"/>
+                <w:shd w:val="clear" w:color="auto" w:fill="FDFDFE"/>
+              </w:rPr>
+              <w:t xml:space="preserve"> </w:t>
+            </w:r>
+            <w:proofErr w:type="spellStart"/>
+            <w:r>
+              <w:rPr>
+                <w:rFonts w:asciiTheme="majorHAnsi" w:eastAsia="Arial" w:hAnsiTheme="majorHAnsi" w:cstheme="majorHAnsi"/>
+                <w:sz w:val="20"/>
+                <w:szCs w:val="20"/>
+                <w:shd w:val="clear" w:color="auto" w:fill="FDFDFE"/>
+              </w:rPr>
+              <w:t>authority_id</w:t>
+            </w:r>
+            <w:proofErr w:type="spellEnd"/>
           </w:p>
         </w:tc>
       </w:tr>
@@ -11034,6 +11201,7 @@
               <w:rPr>
                 <w:rFonts w:asciiTheme="majorHAnsi" w:hAnsiTheme="majorHAnsi" w:cstheme="majorHAnsi"/>
               </w:rPr>
+              <w:lastRenderedPageBreak/>
               <w:t>Edit profile controller</w:t>
             </w:r>
           </w:p>
@@ -11268,7 +11436,21 @@
               <w:rPr>
                 <w:rFonts w:asciiTheme="majorHAnsi" w:hAnsiTheme="majorHAnsi" w:cstheme="majorHAnsi"/>
               </w:rPr>
-              <w:t>, flag to turn the featurning on/off, status), from that allow the user to input, view or edit them</w:t>
+              <w:t xml:space="preserve">, flag to turn the </w:t>
+            </w:r>
+            <w:proofErr w:type="spellStart"/>
+            <w:r>
+              <w:rPr>
+                <w:rFonts w:asciiTheme="majorHAnsi" w:hAnsiTheme="majorHAnsi" w:cstheme="majorHAnsi"/>
+              </w:rPr>
+              <w:t>featurning</w:t>
+            </w:r>
+            <w:proofErr w:type="spellEnd"/>
+            <w:r>
+              <w:rPr>
+                <w:rFonts w:asciiTheme="majorHAnsi" w:hAnsiTheme="majorHAnsi" w:cstheme="majorHAnsi"/>
+              </w:rPr>
+              <w:t xml:space="preserve"> on/off, status), from that allow the user to input, view or edit them</w:t>
             </w:r>
           </w:p>
         </w:tc>
@@ -11445,6 +11627,7 @@
               <w:rPr>
                 <w:rFonts w:asciiTheme="majorHAnsi" w:hAnsiTheme="majorHAnsi" w:cstheme="majorHAnsi"/>
               </w:rPr>
+              <w:lastRenderedPageBreak/>
               <w:t>Feedback controller</w:t>
             </w:r>
           </w:p>
@@ -11649,7 +11832,7 @@
           <w:lang w:val="vi-VN"/>
         </w:rPr>
         <w:pict w14:anchorId="42FCAA60">
-          <v:shape id="_x0000_i1911" type="#_x0000_t75" style="width:413.4pt;height:378pt">
+          <v:shape id="_x0000_i1026" type="#_x0000_t75" style="width:413.4pt;height:378pt">
             <v:imagedata r:id="rId13" o:title="a"/>
           </v:shape>
         </w:pict>
@@ -11754,7 +11937,23 @@
           <w:color w:val="000000"/>
         </w:rPr>
         <w:lastRenderedPageBreak/>
-        <w:t>3. Feature “SignUp”</w:t>
+        <w:t>3. Feature “</w:t>
+      </w:r>
+      <w:proofErr w:type="spellStart"/>
+      <w:r>
+        <w:rPr>
+          <w:rFonts w:asciiTheme="majorHAnsi" w:hAnsiTheme="majorHAnsi" w:cstheme="majorHAnsi"/>
+          <w:color w:val="000000"/>
+        </w:rPr>
+        <w:t>SignUp</w:t>
+      </w:r>
+      <w:proofErr w:type="spellEnd"/>
+      <w:r>
+        <w:rPr>
+          <w:rFonts w:asciiTheme="majorHAnsi" w:hAnsiTheme="majorHAnsi" w:cstheme="majorHAnsi"/>
+          <w:color w:val="000000"/>
+        </w:rPr>
+        <w:t>”</w:t>
       </w:r>
       <w:bookmarkEnd w:id="16"/>
     </w:p>
@@ -11788,7 +11987,7 @@
           <w:lang w:val="vi-VN"/>
         </w:rPr>
         <w:pict w14:anchorId="2AABBFCF">
-          <v:shape id="_x0000_i1910" type="#_x0000_t75" style="width:413.4pt;height:383.4pt">
+          <v:shape id="_x0000_i1027" type="#_x0000_t75" style="width:413.4pt;height:383.4pt">
             <v:imagedata r:id="rId15" o:title="b"/>
           </v:shape>
         </w:pict>
@@ -11954,7 +12153,7 @@
         </w:rPr>
         <w:lastRenderedPageBreak/>
         <w:pict w14:anchorId="2A89C0EA">
-          <v:shape id="_x0000_i1909" type="#_x0000_t75" style="width:413.4pt;height:391.2pt">
+          <v:shape id="_x0000_i1028" type="#_x0000_t75" style="width:413.4pt;height:391.2pt">
             <v:imagedata r:id="rId17" o:title="c"/>
           </v:shape>
         </w:pict>
@@ -12078,7 +12277,23 @@
           <w:rFonts w:asciiTheme="majorHAnsi" w:hAnsiTheme="majorHAnsi" w:cstheme="majorHAnsi"/>
           <w:color w:val="000000"/>
         </w:rPr>
-        <w:t>. Feature “AddToCart”</w:t>
+        <w:t>. Feature “</w:t>
+      </w:r>
+      <w:proofErr w:type="spellStart"/>
+      <w:r>
+        <w:rPr>
+          <w:rFonts w:asciiTheme="majorHAnsi" w:hAnsiTheme="majorHAnsi" w:cstheme="majorHAnsi"/>
+          <w:color w:val="000000"/>
+        </w:rPr>
+        <w:t>AddToCart</w:t>
+      </w:r>
+      <w:proofErr w:type="spellEnd"/>
+      <w:r>
+        <w:rPr>
+          <w:rFonts w:asciiTheme="majorHAnsi" w:hAnsiTheme="majorHAnsi" w:cstheme="majorHAnsi"/>
+          <w:color w:val="000000"/>
+        </w:rPr>
+        <w:t>”</w:t>
       </w:r>
       <w:bookmarkEnd w:id="21"/>
     </w:p>
@@ -12757,7 +12972,7 @@
           <w:lang w:val="vi-VN"/>
         </w:rPr>
         <w:pict w14:anchorId="05FCB4B3">
-          <v:shape id="_x0000_i1908" type="#_x0000_t75" style="width:181.2pt;height:321.6pt">
+          <v:shape id="_x0000_i1029" type="#_x0000_t75" style="width:181.2pt;height:321.6pt">
             <v:imagedata r:id="rId25" o:title="d"/>
           </v:shape>
         </w:pict>
@@ -12931,7 +13146,7 @@
           <w:lang w:val="vi-VN"/>
         </w:rPr>
         <w:pict w14:anchorId="3BD701B5">
-          <v:shape id="_x0000_i1907" type="#_x0000_t75" style="width:181.2pt;height:321.6pt">
+          <v:shape id="_x0000_i1030" type="#_x0000_t75" style="width:181.2pt;height:321.6pt">
             <v:imagedata r:id="rId27" o:title="e"/>
           </v:shape>
         </w:pict>
@@ -14354,12 +14569,14 @@
                 <w:rFonts w:asciiTheme="majorHAnsi" w:hAnsiTheme="majorHAnsi" w:cstheme="majorHAnsi"/>
               </w:rPr>
             </w:pPr>
+            <w:proofErr w:type="spellStart"/>
             <w:r>
               <w:rPr>
                 <w:rFonts w:asciiTheme="majorHAnsi" w:hAnsiTheme="majorHAnsi" w:cstheme="majorHAnsi"/>
               </w:rPr>
               <w:t>Order_id</w:t>
             </w:r>
+            <w:proofErr w:type="spellEnd"/>
           </w:p>
         </w:tc>
         <w:tc>
@@ -14565,12 +14782,14 @@
                 <w:rFonts w:asciiTheme="majorHAnsi" w:hAnsiTheme="majorHAnsi" w:cstheme="majorHAnsi"/>
               </w:rPr>
             </w:pPr>
+            <w:proofErr w:type="spellStart"/>
             <w:r>
               <w:rPr>
                 <w:rFonts w:asciiTheme="majorHAnsi" w:hAnsiTheme="majorHAnsi" w:cstheme="majorHAnsi"/>
               </w:rPr>
               <w:t>Customer_id</w:t>
             </w:r>
+            <w:proofErr w:type="spellEnd"/>
           </w:p>
         </w:tc>
         <w:tc>
@@ -14776,12 +14995,14 @@
                 <w:rFonts w:asciiTheme="majorHAnsi" w:hAnsiTheme="majorHAnsi" w:cstheme="majorHAnsi"/>
               </w:rPr>
             </w:pPr>
+            <w:proofErr w:type="spellStart"/>
             <w:r>
               <w:rPr>
                 <w:rFonts w:asciiTheme="majorHAnsi" w:hAnsiTheme="majorHAnsi" w:cstheme="majorHAnsi"/>
               </w:rPr>
               <w:t>Name_receiver</w:t>
             </w:r>
+            <w:proofErr w:type="spellEnd"/>
           </w:p>
         </w:tc>
         <w:tc>
@@ -15592,12 +15813,14 @@
                 <w:rFonts w:asciiTheme="majorHAnsi" w:hAnsiTheme="majorHAnsi" w:cstheme="majorHAnsi"/>
               </w:rPr>
             </w:pPr>
+            <w:proofErr w:type="spellStart"/>
             <w:r>
               <w:rPr>
                 <w:rFonts w:asciiTheme="majorHAnsi" w:hAnsiTheme="majorHAnsi" w:cstheme="majorHAnsi"/>
               </w:rPr>
               <w:t>Employee_id</w:t>
             </w:r>
+            <w:proofErr w:type="spellEnd"/>
           </w:p>
         </w:tc>
         <w:tc>
@@ -15803,12 +16026,14 @@
                 <w:rFonts w:asciiTheme="majorHAnsi" w:hAnsiTheme="majorHAnsi" w:cstheme="majorHAnsi"/>
               </w:rPr>
             </w:pPr>
+            <w:proofErr w:type="spellStart"/>
             <w:r>
               <w:rPr>
                 <w:rFonts w:asciiTheme="majorHAnsi" w:hAnsiTheme="majorHAnsi" w:cstheme="majorHAnsi"/>
               </w:rPr>
               <w:t>Order_date</w:t>
             </w:r>
+            <w:proofErr w:type="spellEnd"/>
           </w:p>
         </w:tc>
         <w:tc>
@@ -15993,12 +16218,14 @@
                 <w:rFonts w:asciiTheme="majorHAnsi" w:hAnsiTheme="majorHAnsi" w:cstheme="majorHAnsi"/>
               </w:rPr>
             </w:pPr>
+            <w:proofErr w:type="spellStart"/>
             <w:r>
               <w:rPr>
                 <w:rFonts w:asciiTheme="majorHAnsi" w:hAnsiTheme="majorHAnsi" w:cstheme="majorHAnsi"/>
               </w:rPr>
               <w:t>Ship_date</w:t>
             </w:r>
+            <w:proofErr w:type="spellEnd"/>
           </w:p>
         </w:tc>
         <w:tc>
@@ -16570,12 +16797,14 @@
                 <w:rFonts w:asciiTheme="majorHAnsi" w:hAnsiTheme="majorHAnsi" w:cstheme="majorHAnsi"/>
               </w:rPr>
             </w:pPr>
+            <w:proofErr w:type="spellStart"/>
             <w:r>
               <w:rPr>
                 <w:rFonts w:asciiTheme="majorHAnsi" w:hAnsiTheme="majorHAnsi" w:cstheme="majorHAnsi"/>
               </w:rPr>
               <w:t>User_account</w:t>
             </w:r>
+            <w:proofErr w:type="spellEnd"/>
           </w:p>
         </w:tc>
         <w:tc>
@@ -17115,12 +17344,14 @@
                 <w:rFonts w:asciiTheme="majorHAnsi" w:hAnsiTheme="majorHAnsi" w:cstheme="majorHAnsi"/>
               </w:rPr>
             </w:pPr>
+            <w:proofErr w:type="spellStart"/>
             <w:r>
               <w:rPr>
                 <w:rFonts w:asciiTheme="majorHAnsi" w:hAnsiTheme="majorHAnsi" w:cstheme="majorHAnsi"/>
               </w:rPr>
               <w:t>Order_id</w:t>
             </w:r>
+            <w:proofErr w:type="spellEnd"/>
           </w:p>
         </w:tc>
         <w:tc>
@@ -17326,12 +17557,14 @@
                 <w:rFonts w:asciiTheme="majorHAnsi" w:hAnsiTheme="majorHAnsi" w:cstheme="majorHAnsi"/>
               </w:rPr>
             </w:pPr>
+            <w:proofErr w:type="spellStart"/>
             <w:r>
               <w:rPr>
                 <w:rFonts w:asciiTheme="majorHAnsi" w:hAnsiTheme="majorHAnsi" w:cstheme="majorHAnsi"/>
               </w:rPr>
               <w:t>Product_id</w:t>
             </w:r>
+            <w:proofErr w:type="spellEnd"/>
           </w:p>
         </w:tc>
         <w:tc>
@@ -17537,12 +17770,14 @@
                 <w:rFonts w:asciiTheme="majorHAnsi" w:hAnsiTheme="majorHAnsi" w:cstheme="majorHAnsi"/>
               </w:rPr>
             </w:pPr>
+            <w:proofErr w:type="spellStart"/>
             <w:r>
               <w:rPr>
                 <w:rFonts w:asciiTheme="majorHAnsi" w:hAnsiTheme="majorHAnsi" w:cstheme="majorHAnsi"/>
               </w:rPr>
               <w:t>Unit_price</w:t>
             </w:r>
+            <w:proofErr w:type="spellEnd"/>
           </w:p>
         </w:tc>
         <w:tc>
@@ -17938,12 +18173,14 @@
                 <w:rFonts w:asciiTheme="majorHAnsi" w:hAnsiTheme="majorHAnsi" w:cstheme="majorHAnsi"/>
               </w:rPr>
             </w:pPr>
+            <w:proofErr w:type="spellStart"/>
             <w:r>
               <w:rPr>
                 <w:rFonts w:asciiTheme="majorHAnsi" w:hAnsiTheme="majorHAnsi" w:cstheme="majorHAnsi"/>
               </w:rPr>
               <w:t>Order_order_id</w:t>
             </w:r>
+            <w:proofErr w:type="spellEnd"/>
           </w:p>
         </w:tc>
         <w:tc>
@@ -18128,12 +18365,14 @@
                 <w:rFonts w:asciiTheme="majorHAnsi" w:hAnsiTheme="majorHAnsi" w:cstheme="majorHAnsi"/>
               </w:rPr>
             </w:pPr>
+            <w:proofErr w:type="spellStart"/>
             <w:r>
               <w:rPr>
                 <w:rFonts w:asciiTheme="majorHAnsi" w:hAnsiTheme="majorHAnsi" w:cstheme="majorHAnsi"/>
               </w:rPr>
               <w:t>Product_product_id</w:t>
             </w:r>
+            <w:proofErr w:type="spellEnd"/>
           </w:p>
         </w:tc>
         <w:tc>
@@ -18657,12 +18896,14 @@
                 <w:rFonts w:asciiTheme="majorHAnsi" w:hAnsiTheme="majorHAnsi" w:cstheme="majorHAnsi"/>
               </w:rPr>
             </w:pPr>
+            <w:proofErr w:type="spellStart"/>
             <w:r>
               <w:rPr>
                 <w:rFonts w:asciiTheme="majorHAnsi" w:hAnsiTheme="majorHAnsi" w:cstheme="majorHAnsi"/>
               </w:rPr>
               <w:t>Blog_id</w:t>
             </w:r>
+            <w:proofErr w:type="spellEnd"/>
           </w:p>
         </w:tc>
         <w:tc>
@@ -18868,12 +19109,14 @@
                 <w:rFonts w:asciiTheme="majorHAnsi" w:hAnsiTheme="majorHAnsi" w:cstheme="majorHAnsi"/>
               </w:rPr>
             </w:pPr>
+            <w:proofErr w:type="spellStart"/>
             <w:r>
               <w:rPr>
                 <w:rFonts w:asciiTheme="majorHAnsi" w:hAnsiTheme="majorHAnsi" w:cstheme="majorHAnsi"/>
               </w:rPr>
               <w:t>Create_date</w:t>
             </w:r>
+            <w:proofErr w:type="spellEnd"/>
           </w:p>
         </w:tc>
         <w:tc>
@@ -19473,12 +19716,14 @@
                 <w:rFonts w:asciiTheme="majorHAnsi" w:hAnsiTheme="majorHAnsi" w:cstheme="majorHAnsi"/>
               </w:rPr>
             </w:pPr>
+            <w:proofErr w:type="spellStart"/>
             <w:r>
               <w:rPr>
                 <w:rFonts w:asciiTheme="majorHAnsi" w:hAnsiTheme="majorHAnsi" w:cstheme="majorHAnsi"/>
               </w:rPr>
               <w:t>noidung</w:t>
             </w:r>
+            <w:proofErr w:type="spellEnd"/>
           </w:p>
         </w:tc>
         <w:tc>
@@ -19499,12 +19744,14 @@
                 <w:rFonts w:asciiTheme="majorHAnsi" w:hAnsiTheme="majorHAnsi" w:cstheme="majorHAnsi"/>
               </w:rPr>
             </w:pPr>
+            <w:proofErr w:type="spellStart"/>
             <w:r>
               <w:rPr>
                 <w:rFonts w:asciiTheme="majorHAnsi" w:hAnsiTheme="majorHAnsi" w:cstheme="majorHAnsi"/>
               </w:rPr>
               <w:t>Longtext</w:t>
             </w:r>
+            <w:proofErr w:type="spellEnd"/>
           </w:p>
         </w:tc>
         <w:tc>
@@ -19677,12 +19924,14 @@
                 <w:rFonts w:asciiTheme="majorHAnsi" w:hAnsiTheme="majorHAnsi" w:cstheme="majorHAnsi"/>
               </w:rPr>
             </w:pPr>
+            <w:proofErr w:type="spellStart"/>
             <w:r>
               <w:rPr>
                 <w:rFonts w:asciiTheme="majorHAnsi" w:hAnsiTheme="majorHAnsi" w:cstheme="majorHAnsi"/>
               </w:rPr>
               <w:t>User_Account_User_id</w:t>
             </w:r>
+            <w:proofErr w:type="spellEnd"/>
           </w:p>
         </w:tc>
         <w:tc>
@@ -19874,12 +20123,14 @@
                 <w:rFonts w:asciiTheme="majorHAnsi" w:hAnsiTheme="majorHAnsi" w:cstheme="majorHAnsi"/>
               </w:rPr>
             </w:pPr>
+            <w:proofErr w:type="spellStart"/>
             <w:r>
               <w:rPr>
                 <w:rFonts w:asciiTheme="majorHAnsi" w:hAnsiTheme="majorHAnsi" w:cstheme="majorHAnsi"/>
               </w:rPr>
               <w:t>category_blog_id</w:t>
             </w:r>
+            <w:proofErr w:type="spellEnd"/>
           </w:p>
         </w:tc>
         <w:tc>
@@ -20071,12 +20322,14 @@
                 <w:rFonts w:asciiTheme="majorHAnsi" w:hAnsiTheme="majorHAnsi" w:cstheme="majorHAnsi"/>
               </w:rPr>
             </w:pPr>
+            <w:proofErr w:type="spellStart"/>
             <w:r>
               <w:rPr>
                 <w:rFonts w:asciiTheme="majorHAnsi" w:hAnsiTheme="majorHAnsi" w:cstheme="majorHAnsi"/>
               </w:rPr>
               <w:t>img</w:t>
             </w:r>
+            <w:proofErr w:type="spellEnd"/>
           </w:p>
         </w:tc>
         <w:tc>
@@ -20260,9 +20513,17 @@
         <w:rPr>
           <w:rFonts w:asciiTheme="majorHAnsi" w:hAnsiTheme="majorHAnsi" w:cstheme="majorHAnsi"/>
         </w:rPr>
-        <w:t>4. Blog_categories</w:t>
+        <w:t xml:space="preserve">4. </w:t>
+      </w:r>
+      <w:proofErr w:type="spellStart"/>
+      <w:r>
+        <w:rPr>
+          <w:rFonts w:asciiTheme="majorHAnsi" w:hAnsiTheme="majorHAnsi" w:cstheme="majorHAnsi"/>
+        </w:rPr>
+        <w:t>Blog_categories</w:t>
       </w:r>
       <w:bookmarkEnd w:id="58"/>
+      <w:proofErr w:type="spellEnd"/>
     </w:p>
     <w:p>
       <w:pPr>
@@ -20602,12 +20863,14 @@
                 <w:rFonts w:asciiTheme="majorHAnsi" w:hAnsiTheme="majorHAnsi" w:cstheme="majorHAnsi"/>
               </w:rPr>
             </w:pPr>
+            <w:proofErr w:type="spellStart"/>
             <w:r>
               <w:rPr>
                 <w:rFonts w:asciiTheme="majorHAnsi" w:hAnsiTheme="majorHAnsi" w:cstheme="majorHAnsi"/>
               </w:rPr>
               <w:t>Blog_id</w:t>
             </w:r>
+            <w:proofErr w:type="spellEnd"/>
           </w:p>
         </w:tc>
         <w:tc>
@@ -20814,12 +21077,14 @@
                 <w:rFonts w:asciiTheme="majorHAnsi" w:hAnsiTheme="majorHAnsi" w:cstheme="majorHAnsi"/>
               </w:rPr>
             </w:pPr>
+            <w:proofErr w:type="spellStart"/>
             <w:r>
               <w:rPr>
                 <w:rFonts w:asciiTheme="majorHAnsi" w:hAnsiTheme="majorHAnsi" w:cstheme="majorHAnsi"/>
               </w:rPr>
               <w:t>Blog_name</w:t>
             </w:r>
+            <w:proofErr w:type="spellEnd"/>
           </w:p>
         </w:tc>
         <w:tc>
@@ -21354,12 +21619,14 @@
                 <w:rFonts w:asciiTheme="majorHAnsi" w:hAnsiTheme="majorHAnsi" w:cstheme="majorHAnsi"/>
               </w:rPr>
             </w:pPr>
+            <w:proofErr w:type="spellStart"/>
             <w:r>
               <w:rPr>
                 <w:rFonts w:asciiTheme="majorHAnsi" w:hAnsiTheme="majorHAnsi" w:cstheme="majorHAnsi"/>
               </w:rPr>
               <w:t>User_id</w:t>
             </w:r>
+            <w:proofErr w:type="spellEnd"/>
           </w:p>
         </w:tc>
         <w:tc>
@@ -21565,12 +21832,14 @@
                 <w:rFonts w:asciiTheme="majorHAnsi" w:hAnsiTheme="majorHAnsi" w:cstheme="majorHAnsi"/>
               </w:rPr>
             </w:pPr>
+            <w:proofErr w:type="spellStart"/>
             <w:r>
               <w:rPr>
                 <w:rFonts w:asciiTheme="majorHAnsi" w:hAnsiTheme="majorHAnsi" w:cstheme="majorHAnsi"/>
               </w:rPr>
               <w:t>User_name</w:t>
             </w:r>
+            <w:proofErr w:type="spellEnd"/>
           </w:p>
         </w:tc>
         <w:tc>
@@ -21966,12 +22235,14 @@
                 <w:rFonts w:asciiTheme="majorHAnsi" w:hAnsiTheme="majorHAnsi" w:cstheme="majorHAnsi"/>
               </w:rPr>
             </w:pPr>
+            <w:proofErr w:type="spellStart"/>
             <w:r>
               <w:rPr>
                 <w:rFonts w:asciiTheme="majorHAnsi" w:hAnsiTheme="majorHAnsi" w:cstheme="majorHAnsi"/>
               </w:rPr>
               <w:t>Full_name</w:t>
             </w:r>
+            <w:proofErr w:type="spellEnd"/>
           </w:p>
         </w:tc>
         <w:tc>
@@ -22740,12 +23011,14 @@
                 <w:rFonts w:asciiTheme="majorHAnsi" w:hAnsiTheme="majorHAnsi" w:cstheme="majorHAnsi"/>
               </w:rPr>
             </w:pPr>
+            <w:proofErr w:type="spellStart"/>
             <w:r>
               <w:rPr>
                 <w:rFonts w:asciiTheme="majorHAnsi" w:hAnsiTheme="majorHAnsi" w:cstheme="majorHAnsi"/>
               </w:rPr>
               <w:t>Status_id</w:t>
             </w:r>
+            <w:proofErr w:type="spellEnd"/>
           </w:p>
         </w:tc>
         <w:tc>
@@ -22944,12 +23217,14 @@
                 <w:rFonts w:asciiTheme="majorHAnsi" w:hAnsiTheme="majorHAnsi" w:cstheme="majorHAnsi"/>
               </w:rPr>
             </w:pPr>
+            <w:proofErr w:type="spellStart"/>
             <w:r>
               <w:rPr>
                 <w:rFonts w:asciiTheme="majorHAnsi" w:hAnsiTheme="majorHAnsi" w:cstheme="majorHAnsi"/>
               </w:rPr>
               <w:t>authority_id</w:t>
             </w:r>
+            <w:proofErr w:type="spellEnd"/>
           </w:p>
         </w:tc>
         <w:tc>
@@ -24405,12 +24680,14 @@
                 <w:rFonts w:asciiTheme="majorHAnsi" w:hAnsiTheme="majorHAnsi" w:cstheme="majorHAnsi"/>
               </w:rPr>
             </w:pPr>
+            <w:proofErr w:type="spellStart"/>
             <w:r>
               <w:rPr>
                 <w:rFonts w:asciiTheme="majorHAnsi" w:hAnsiTheme="majorHAnsi" w:cstheme="majorHAnsi"/>
               </w:rPr>
               <w:t>Feedback_id</w:t>
             </w:r>
+            <w:proofErr w:type="spellEnd"/>
           </w:p>
         </w:tc>
         <w:tc>
@@ -24813,12 +25090,14 @@
                 <w:rFonts w:asciiTheme="majorHAnsi" w:hAnsiTheme="majorHAnsi" w:cstheme="majorHAnsi"/>
               </w:rPr>
             </w:pPr>
+            <w:proofErr w:type="spellStart"/>
             <w:r>
               <w:rPr>
                 <w:rFonts w:asciiTheme="majorHAnsi" w:hAnsiTheme="majorHAnsi" w:cstheme="majorHAnsi"/>
               </w:rPr>
               <w:t>Product_id</w:t>
             </w:r>
+            <w:proofErr w:type="spellEnd"/>
           </w:p>
         </w:tc>
         <w:tc>
@@ -25017,12 +25296,14 @@
                 <w:rFonts w:asciiTheme="majorHAnsi" w:hAnsiTheme="majorHAnsi" w:cstheme="majorHAnsi"/>
               </w:rPr>
             </w:pPr>
+            <w:proofErr w:type="spellStart"/>
             <w:r>
               <w:rPr>
                 <w:rFonts w:asciiTheme="majorHAnsi" w:hAnsiTheme="majorHAnsi" w:cstheme="majorHAnsi"/>
               </w:rPr>
               <w:t>User_account</w:t>
             </w:r>
+            <w:proofErr w:type="spellEnd"/>
           </w:p>
         </w:tc>
         <w:tc>
@@ -25550,6 +25831,7 @@
         </w:rPr>
       </w:pPr>
       <w:bookmarkStart w:id="63" w:name="_Toc106050084"/>
+      <w:commentRangeStart w:id="64"/>
       <w:r>
         <w:rPr>
           <w:rFonts w:asciiTheme="majorHAnsi" w:hAnsiTheme="majorHAnsi" w:cstheme="majorHAnsi"/>
@@ -25557,6 +25839,14 @@
         <w:t>8. Cart</w:t>
       </w:r>
       <w:bookmarkEnd w:id="63"/>
+      <w:commentRangeEnd w:id="64"/>
+      <w:r>
+        <w:rPr>
+          <w:rStyle w:val="CommentReference"/>
+          <w:b w:val="0"/>
+        </w:rPr>
+        <w:commentReference w:id="64"/>
+      </w:r>
     </w:p>
     <w:p>
       <w:pPr>
@@ -25912,12 +26202,14 @@
                 <w:rFonts w:asciiTheme="majorHAnsi" w:hAnsiTheme="majorHAnsi" w:cstheme="majorHAnsi"/>
               </w:rPr>
             </w:pPr>
+            <w:proofErr w:type="spellStart"/>
             <w:r>
               <w:rPr>
                 <w:rFonts w:asciiTheme="majorHAnsi" w:hAnsiTheme="majorHAnsi" w:cstheme="majorHAnsi"/>
               </w:rPr>
               <w:t>User_id</w:t>
             </w:r>
+            <w:proofErr w:type="spellEnd"/>
           </w:p>
         </w:tc>
         <w:tc>
@@ -26313,12 +26605,14 @@
                 <w:rFonts w:asciiTheme="majorHAnsi" w:hAnsiTheme="majorHAnsi" w:cstheme="majorHAnsi"/>
               </w:rPr>
             </w:pPr>
+            <w:proofErr w:type="spellStart"/>
             <w:r>
               <w:rPr>
                 <w:rFonts w:asciiTheme="majorHAnsi" w:hAnsiTheme="majorHAnsi" w:cstheme="majorHAnsi"/>
               </w:rPr>
               <w:t>Full_name</w:t>
             </w:r>
+            <w:proofErr w:type="spellEnd"/>
           </w:p>
         </w:tc>
         <w:tc>
@@ -27094,12 +27388,14 @@
                 <w:rFonts w:asciiTheme="majorHAnsi" w:hAnsiTheme="majorHAnsi" w:cstheme="majorHAnsi"/>
               </w:rPr>
             </w:pPr>
+            <w:proofErr w:type="spellStart"/>
             <w:r>
               <w:rPr>
                 <w:rFonts w:asciiTheme="majorHAnsi" w:hAnsiTheme="majorHAnsi" w:cstheme="majorHAnsi"/>
               </w:rPr>
               <w:t>User_Account_user_id</w:t>
             </w:r>
+            <w:proofErr w:type="spellEnd"/>
           </w:p>
         </w:tc>
         <w:tc>
@@ -27253,16 +27549,39 @@
           <w:rFonts w:asciiTheme="majorHAnsi" w:hAnsiTheme="majorHAnsi" w:cstheme="majorHAnsi"/>
         </w:rPr>
       </w:pPr>
-      <w:bookmarkStart w:id="64" w:name="_vj6tcet74hqx"/>
-      <w:bookmarkStart w:id="65" w:name="_Toc106050085"/>
-      <w:bookmarkEnd w:id="64"/>
+      <w:bookmarkStart w:id="65" w:name="_vj6tcet74hqx"/>
+      <w:bookmarkStart w:id="66" w:name="_Toc106050085"/>
+      <w:bookmarkEnd w:id="65"/>
       <w:r>
         <w:rPr>
           <w:rFonts w:asciiTheme="majorHAnsi" w:hAnsiTheme="majorHAnsi" w:cstheme="majorHAnsi"/>
         </w:rPr>
-        <w:t>9. Cart_item</w:t>
+        <w:t xml:space="preserve">9. </w:t>
       </w:r>
-      <w:bookmarkEnd w:id="65"/>
+      <w:commentRangeStart w:id="67"/>
+      <w:proofErr w:type="spellStart"/>
+      <w:r>
+        <w:rPr>
+          <w:rFonts w:asciiTheme="majorHAnsi" w:hAnsiTheme="majorHAnsi" w:cstheme="majorHAnsi"/>
+        </w:rPr>
+        <w:t>Cart_item</w:t>
+      </w:r>
+      <w:bookmarkEnd w:id="66"/>
+      <w:commentRangeEnd w:id="67"/>
+      <w:r>
+        <w:rPr>
+          <w:rStyle w:val="CommentReference"/>
+          <w:b w:val="0"/>
+        </w:rPr>
+        <w:commentReference w:id="67"/>
+      </w:r>
+      <w:r>
+        <w:rPr>
+          <w:rFonts w:asciiTheme="majorHAnsi" w:hAnsiTheme="majorHAnsi" w:cstheme="majorHAnsi"/>
+        </w:rPr>
+        <w:t>s</w:t>
+      </w:r>
+      <w:proofErr w:type="spellEnd"/>
     </w:p>
     <w:p>
       <w:pPr>
@@ -27602,12 +27921,14 @@
                 <w:rFonts w:asciiTheme="majorHAnsi" w:hAnsiTheme="majorHAnsi" w:cstheme="majorHAnsi"/>
               </w:rPr>
             </w:pPr>
+            <w:proofErr w:type="spellStart"/>
             <w:r>
               <w:rPr>
                 <w:rFonts w:asciiTheme="majorHAnsi" w:hAnsiTheme="majorHAnsi" w:cstheme="majorHAnsi"/>
               </w:rPr>
               <w:t>Item_id</w:t>
             </w:r>
+            <w:proofErr w:type="spellEnd"/>
           </w:p>
         </w:tc>
         <w:tc>
@@ -27806,12 +28127,14 @@
                 <w:rFonts w:asciiTheme="majorHAnsi" w:hAnsiTheme="majorHAnsi" w:cstheme="majorHAnsi"/>
               </w:rPr>
             </w:pPr>
+            <w:proofErr w:type="spellStart"/>
             <w:r>
               <w:rPr>
                 <w:rFonts w:asciiTheme="majorHAnsi" w:hAnsiTheme="majorHAnsi" w:cstheme="majorHAnsi"/>
               </w:rPr>
               <w:t>Product_id</w:t>
             </w:r>
+            <w:proofErr w:type="spellEnd"/>
           </w:p>
         </w:tc>
         <w:tc>
@@ -28003,12 +28326,14 @@
                 <w:rFonts w:asciiTheme="majorHAnsi" w:hAnsiTheme="majorHAnsi" w:cstheme="majorHAnsi"/>
               </w:rPr>
             </w:pPr>
+            <w:proofErr w:type="spellStart"/>
             <w:r>
               <w:rPr>
                 <w:rFonts w:asciiTheme="majorHAnsi" w:hAnsiTheme="majorHAnsi" w:cstheme="majorHAnsi"/>
               </w:rPr>
               <w:t>Product_name</w:t>
             </w:r>
+            <w:proofErr w:type="spellEnd"/>
           </w:p>
         </w:tc>
         <w:tc>
@@ -28193,12 +28518,14 @@
                 <w:rFonts w:asciiTheme="majorHAnsi" w:hAnsiTheme="majorHAnsi" w:cstheme="majorHAnsi"/>
               </w:rPr>
             </w:pPr>
+            <w:proofErr w:type="spellStart"/>
             <w:r>
               <w:rPr>
                 <w:rFonts w:asciiTheme="majorHAnsi" w:hAnsiTheme="majorHAnsi" w:cstheme="majorHAnsi"/>
               </w:rPr>
               <w:t>Url</w:t>
             </w:r>
+            <w:proofErr w:type="spellEnd"/>
           </w:p>
         </w:tc>
         <w:tc>
@@ -28390,12 +28717,14 @@
                 <w:rFonts w:asciiTheme="majorHAnsi" w:hAnsiTheme="majorHAnsi" w:cstheme="majorHAnsi"/>
               </w:rPr>
             </w:pPr>
+            <w:proofErr w:type="spellStart"/>
             <w:r>
               <w:rPr>
                 <w:rFonts w:asciiTheme="majorHAnsi" w:hAnsiTheme="majorHAnsi" w:cstheme="majorHAnsi"/>
               </w:rPr>
               <w:t>Unit_price</w:t>
             </w:r>
+            <w:proofErr w:type="spellEnd"/>
           </w:p>
         </w:tc>
         <w:tc>
@@ -28791,12 +29120,14 @@
                 <w:rFonts w:asciiTheme="majorHAnsi" w:hAnsiTheme="majorHAnsi" w:cstheme="majorHAnsi"/>
               </w:rPr>
             </w:pPr>
+            <w:proofErr w:type="spellStart"/>
             <w:r>
               <w:rPr>
                 <w:rFonts w:asciiTheme="majorHAnsi" w:hAnsiTheme="majorHAnsi" w:cstheme="majorHAnsi"/>
               </w:rPr>
               <w:t>Cart_user_id</w:t>
             </w:r>
+            <w:proofErr w:type="spellEnd"/>
           </w:p>
         </w:tc>
         <w:tc>
@@ -28988,12 +29319,14 @@
                 <w:rFonts w:asciiTheme="majorHAnsi" w:hAnsiTheme="majorHAnsi" w:cstheme="majorHAnsi"/>
               </w:rPr>
             </w:pPr>
+            <w:proofErr w:type="spellStart"/>
             <w:r>
               <w:rPr>
                 <w:rFonts w:asciiTheme="majorHAnsi" w:hAnsiTheme="majorHAnsi" w:cstheme="majorHAnsi"/>
               </w:rPr>
               <w:t>Products_product_id</w:t>
             </w:r>
+            <w:proofErr w:type="spellEnd"/>
           </w:p>
         </w:tc>
         <w:tc>
@@ -29147,8 +29480,8 @@
           <w:rFonts w:asciiTheme="majorHAnsi" w:hAnsiTheme="majorHAnsi" w:cstheme="majorHAnsi"/>
         </w:rPr>
       </w:pPr>
-      <w:bookmarkStart w:id="66" w:name="_brq5kcvkx918"/>
-      <w:bookmarkEnd w:id="66"/>
+      <w:bookmarkStart w:id="68" w:name="_brq5kcvkx918"/>
+      <w:bookmarkEnd w:id="68"/>
     </w:p>
     <w:p>
       <w:pPr>
@@ -29157,14 +29490,14 @@
           <w:rFonts w:asciiTheme="majorHAnsi" w:hAnsiTheme="majorHAnsi" w:cstheme="majorHAnsi"/>
         </w:rPr>
       </w:pPr>
-      <w:bookmarkStart w:id="67" w:name="_Toc106050086"/>
+      <w:bookmarkStart w:id="69" w:name="_Toc106050086"/>
       <w:r>
         <w:rPr>
           <w:rFonts w:asciiTheme="majorHAnsi" w:hAnsiTheme="majorHAnsi" w:cstheme="majorHAnsi"/>
         </w:rPr>
         <w:t>10. Post</w:t>
       </w:r>
-      <w:bookmarkEnd w:id="67"/>
+      <w:bookmarkEnd w:id="69"/>
     </w:p>
     <w:p>
       <w:pPr>
@@ -29520,12 +29853,14 @@
                 <w:rFonts w:asciiTheme="majorHAnsi" w:hAnsiTheme="majorHAnsi" w:cstheme="majorHAnsi"/>
               </w:rPr>
             </w:pPr>
+            <w:proofErr w:type="spellStart"/>
             <w:r>
               <w:rPr>
                 <w:rFonts w:asciiTheme="majorHAnsi" w:hAnsiTheme="majorHAnsi" w:cstheme="majorHAnsi"/>
               </w:rPr>
               <w:t>Post_id</w:t>
             </w:r>
+            <w:proofErr w:type="spellEnd"/>
           </w:p>
         </w:tc>
         <w:tc>
@@ -29928,12 +30263,14 @@
                 <w:rFonts w:asciiTheme="majorHAnsi" w:hAnsiTheme="majorHAnsi" w:cstheme="majorHAnsi"/>
               </w:rPr>
             </w:pPr>
+            <w:proofErr w:type="spellStart"/>
             <w:r>
               <w:rPr>
                 <w:rFonts w:asciiTheme="majorHAnsi" w:hAnsiTheme="majorHAnsi" w:cstheme="majorHAnsi"/>
               </w:rPr>
               <w:t>Brief_information</w:t>
             </w:r>
+            <w:proofErr w:type="spellEnd"/>
           </w:p>
         </w:tc>
         <w:tc>
@@ -30330,12 +30667,14 @@
                 <w:rFonts w:asciiTheme="majorHAnsi" w:hAnsiTheme="majorHAnsi" w:cstheme="majorHAnsi"/>
               </w:rPr>
             </w:pPr>
+            <w:proofErr w:type="spellStart"/>
             <w:r>
               <w:rPr>
                 <w:rFonts w:asciiTheme="majorHAnsi" w:hAnsiTheme="majorHAnsi" w:cstheme="majorHAnsi"/>
               </w:rPr>
               <w:t>create_date</w:t>
             </w:r>
+            <w:proofErr w:type="spellEnd"/>
           </w:p>
         </w:tc>
         <w:tc>
@@ -30710,12 +31049,14 @@
                 <w:rFonts w:asciiTheme="majorHAnsi" w:hAnsiTheme="majorHAnsi" w:cstheme="majorHAnsi"/>
               </w:rPr>
             </w:pPr>
+            <w:proofErr w:type="spellStart"/>
             <w:r>
               <w:rPr>
                 <w:rFonts w:asciiTheme="majorHAnsi" w:hAnsiTheme="majorHAnsi" w:cstheme="majorHAnsi"/>
               </w:rPr>
               <w:t>User_Account_user_id</w:t>
             </w:r>
+            <w:proofErr w:type="spellEnd"/>
           </w:p>
         </w:tc>
         <w:tc>
@@ -30869,16 +31210,24 @@
           <w:rFonts w:asciiTheme="majorHAnsi" w:hAnsiTheme="majorHAnsi" w:cstheme="majorHAnsi"/>
         </w:rPr>
       </w:pPr>
-      <w:bookmarkStart w:id="68" w:name="_fydtzyxnn6hg"/>
-      <w:bookmarkStart w:id="69" w:name="_Toc106050087"/>
-      <w:bookmarkEnd w:id="68"/>
+      <w:bookmarkStart w:id="70" w:name="_fydtzyxnn6hg"/>
+      <w:bookmarkStart w:id="71" w:name="_Toc106050087"/>
+      <w:bookmarkEnd w:id="70"/>
       <w:r>
         <w:rPr>
           <w:rFonts w:asciiTheme="majorHAnsi" w:hAnsiTheme="majorHAnsi" w:cstheme="majorHAnsi"/>
         </w:rPr>
-        <w:t>11. Post_categories</w:t>
+        <w:t xml:space="preserve">11. </w:t>
       </w:r>
-      <w:bookmarkEnd w:id="69"/>
+      <w:proofErr w:type="spellStart"/>
+      <w:r>
+        <w:rPr>
+          <w:rFonts w:asciiTheme="majorHAnsi" w:hAnsiTheme="majorHAnsi" w:cstheme="majorHAnsi"/>
+        </w:rPr>
+        <w:t>Post_categories</w:t>
+      </w:r>
+      <w:bookmarkEnd w:id="71"/>
+      <w:proofErr w:type="spellEnd"/>
     </w:p>
     <w:p>
       <w:pPr>
@@ -31218,12 +31567,14 @@
                 <w:rFonts w:asciiTheme="majorHAnsi" w:hAnsiTheme="majorHAnsi" w:cstheme="majorHAnsi"/>
               </w:rPr>
             </w:pPr>
+            <w:proofErr w:type="spellStart"/>
             <w:r>
               <w:rPr>
                 <w:rFonts w:asciiTheme="majorHAnsi" w:hAnsiTheme="majorHAnsi" w:cstheme="majorHAnsi"/>
               </w:rPr>
               <w:t>Post_id</w:t>
             </w:r>
+            <w:proofErr w:type="spellEnd"/>
           </w:p>
         </w:tc>
         <w:tc>
@@ -31422,12 +31773,14 @@
                 <w:rFonts w:asciiTheme="majorHAnsi" w:hAnsiTheme="majorHAnsi" w:cstheme="majorHAnsi"/>
               </w:rPr>
             </w:pPr>
+            <w:proofErr w:type="spellStart"/>
             <w:r>
               <w:rPr>
                 <w:rFonts w:asciiTheme="majorHAnsi" w:hAnsiTheme="majorHAnsi" w:cstheme="majorHAnsi"/>
               </w:rPr>
               <w:t>Post_name</w:t>
             </w:r>
+            <w:proofErr w:type="spellEnd"/>
           </w:p>
         </w:tc>
         <w:tc>
@@ -31581,14 +31934,14 @@
           <w:rFonts w:asciiTheme="majorHAnsi" w:hAnsiTheme="majorHAnsi" w:cstheme="majorHAnsi"/>
         </w:rPr>
       </w:pPr>
-      <w:bookmarkStart w:id="70" w:name="_Toc106050088"/>
+      <w:bookmarkStart w:id="72" w:name="_Toc106050088"/>
       <w:r>
         <w:rPr>
           <w:rFonts w:asciiTheme="majorHAnsi" w:hAnsiTheme="majorHAnsi" w:cstheme="majorHAnsi"/>
         </w:rPr>
         <w:t>12. Product</w:t>
       </w:r>
-      <w:bookmarkEnd w:id="70"/>
+      <w:bookmarkEnd w:id="72"/>
     </w:p>
     <w:p>
       <w:pPr>
@@ -31944,12 +32297,14 @@
                 <w:rFonts w:asciiTheme="majorHAnsi" w:hAnsiTheme="majorHAnsi" w:cstheme="majorHAnsi"/>
               </w:rPr>
             </w:pPr>
+            <w:proofErr w:type="spellStart"/>
             <w:r>
               <w:rPr>
                 <w:rFonts w:asciiTheme="majorHAnsi" w:hAnsiTheme="majorHAnsi" w:cstheme="majorHAnsi"/>
               </w:rPr>
               <w:t>Product_id</w:t>
             </w:r>
+            <w:proofErr w:type="spellEnd"/>
           </w:p>
         </w:tc>
         <w:tc>
@@ -32155,12 +32510,14 @@
                 <w:rFonts w:asciiTheme="majorHAnsi" w:hAnsiTheme="majorHAnsi" w:cstheme="majorHAnsi"/>
               </w:rPr>
             </w:pPr>
+            <w:proofErr w:type="spellStart"/>
             <w:r>
               <w:rPr>
                 <w:rFonts w:asciiTheme="majorHAnsi" w:hAnsiTheme="majorHAnsi" w:cstheme="majorHAnsi"/>
               </w:rPr>
               <w:t>Product_name</w:t>
             </w:r>
+            <w:proofErr w:type="spellEnd"/>
           </w:p>
         </w:tc>
         <w:tc>
@@ -32352,12 +32709,14 @@
                 <w:rFonts w:asciiTheme="majorHAnsi" w:hAnsiTheme="majorHAnsi" w:cstheme="majorHAnsi"/>
               </w:rPr>
             </w:pPr>
+            <w:proofErr w:type="spellStart"/>
             <w:r>
               <w:rPr>
                 <w:rFonts w:asciiTheme="majorHAnsi" w:hAnsiTheme="majorHAnsi" w:cstheme="majorHAnsi"/>
               </w:rPr>
               <w:t>Category_id</w:t>
             </w:r>
+            <w:proofErr w:type="spellEnd"/>
           </w:p>
         </w:tc>
         <w:tc>
@@ -32563,12 +32922,14 @@
                 <w:rFonts w:asciiTheme="majorHAnsi" w:hAnsiTheme="majorHAnsi" w:cstheme="majorHAnsi"/>
               </w:rPr>
             </w:pPr>
+            <w:proofErr w:type="spellStart"/>
             <w:r>
               <w:rPr>
                 <w:rFonts w:asciiTheme="majorHAnsi" w:hAnsiTheme="majorHAnsi" w:cstheme="majorHAnsi"/>
               </w:rPr>
               <w:t>Unit_price</w:t>
             </w:r>
+            <w:proofErr w:type="spellEnd"/>
           </w:p>
         </w:tc>
         <w:tc>
@@ -32760,12 +33121,14 @@
                 <w:rFonts w:asciiTheme="majorHAnsi" w:hAnsiTheme="majorHAnsi" w:cstheme="majorHAnsi"/>
               </w:rPr>
             </w:pPr>
+            <w:proofErr w:type="spellStart"/>
             <w:r>
               <w:rPr>
                 <w:rFonts w:asciiTheme="majorHAnsi" w:hAnsiTheme="majorHAnsi" w:cstheme="majorHAnsi"/>
               </w:rPr>
               <w:t>Sale_price</w:t>
             </w:r>
+            <w:proofErr w:type="spellEnd"/>
           </w:p>
         </w:tc>
         <w:tc>
@@ -32957,12 +33320,14 @@
                 <w:rFonts w:asciiTheme="majorHAnsi" w:hAnsiTheme="majorHAnsi" w:cstheme="majorHAnsi"/>
               </w:rPr>
             </w:pPr>
+            <w:proofErr w:type="spellStart"/>
             <w:r>
               <w:rPr>
                 <w:rFonts w:asciiTheme="majorHAnsi" w:hAnsiTheme="majorHAnsi" w:cstheme="majorHAnsi"/>
               </w:rPr>
               <w:t>Unitsln_stock</w:t>
             </w:r>
+            <w:proofErr w:type="spellEnd"/>
           </w:p>
         </w:tc>
         <w:tc>
@@ -33173,12 +33538,14 @@
                 <w:rFonts w:asciiTheme="majorHAnsi" w:hAnsiTheme="majorHAnsi" w:cstheme="majorHAnsi"/>
               </w:rPr>
             </w:pPr>
+            <w:proofErr w:type="spellStart"/>
             <w:r>
               <w:rPr>
                 <w:rFonts w:asciiTheme="majorHAnsi" w:hAnsiTheme="majorHAnsi" w:cstheme="majorHAnsi"/>
               </w:rPr>
               <w:t>Tinyint</w:t>
             </w:r>
+            <w:proofErr w:type="spellEnd"/>
           </w:p>
         </w:tc>
         <w:tc>
@@ -33344,12 +33711,14 @@
                 <w:rFonts w:asciiTheme="majorHAnsi" w:hAnsiTheme="majorHAnsi" w:cstheme="majorHAnsi"/>
               </w:rPr>
             </w:pPr>
+            <w:proofErr w:type="spellStart"/>
             <w:r>
               <w:rPr>
                 <w:rFonts w:asciiTheme="majorHAnsi" w:hAnsiTheme="majorHAnsi" w:cstheme="majorHAnsi"/>
               </w:rPr>
               <w:t>Brief_information</w:t>
             </w:r>
+            <w:proofErr w:type="spellEnd"/>
           </w:p>
         </w:tc>
         <w:tc>
@@ -33745,12 +34114,14 @@
                 <w:rFonts w:asciiTheme="majorHAnsi" w:hAnsiTheme="majorHAnsi" w:cstheme="majorHAnsi"/>
               </w:rPr>
             </w:pPr>
+            <w:proofErr w:type="spellStart"/>
             <w:r>
               <w:rPr>
                 <w:rFonts w:asciiTheme="majorHAnsi" w:hAnsiTheme="majorHAnsi" w:cstheme="majorHAnsi"/>
               </w:rPr>
               <w:t>Url</w:t>
             </w:r>
+            <w:proofErr w:type="spellEnd"/>
           </w:p>
         </w:tc>
         <w:tc>
@@ -33884,8 +34255,16 @@
               <w:rPr>
                 <w:rFonts w:asciiTheme="majorHAnsi" w:hAnsiTheme="majorHAnsi" w:cstheme="majorHAnsi"/>
               </w:rPr>
-              <w:t>Product url</w:t>
-            </w:r>
+              <w:t xml:space="preserve">Product </w:t>
+            </w:r>
+            <w:proofErr w:type="spellStart"/>
+            <w:r>
+              <w:rPr>
+                <w:rFonts w:asciiTheme="majorHAnsi" w:hAnsiTheme="majorHAnsi" w:cstheme="majorHAnsi"/>
+              </w:rPr>
+              <w:t>url</w:t>
+            </w:r>
+            <w:proofErr w:type="spellEnd"/>
           </w:p>
         </w:tc>
       </w:tr>
@@ -34087,14 +34466,14 @@
           <w:rFonts w:asciiTheme="majorHAnsi" w:hAnsiTheme="majorHAnsi" w:cstheme="majorHAnsi"/>
         </w:rPr>
       </w:pPr>
-      <w:bookmarkStart w:id="71" w:name="_Toc106050089"/>
+      <w:bookmarkStart w:id="73" w:name="_Toc106050089"/>
       <w:r>
         <w:rPr>
           <w:rFonts w:asciiTheme="majorHAnsi" w:hAnsiTheme="majorHAnsi" w:cstheme="majorHAnsi"/>
         </w:rPr>
         <w:t>13. Product category</w:t>
       </w:r>
-      <w:bookmarkEnd w:id="71"/>
+      <w:bookmarkEnd w:id="73"/>
     </w:p>
     <w:p>
       <w:pPr>
@@ -34450,12 +34829,14 @@
                 <w:rFonts w:asciiTheme="majorHAnsi" w:hAnsiTheme="majorHAnsi" w:cstheme="majorHAnsi"/>
               </w:rPr>
             </w:pPr>
+            <w:proofErr w:type="spellStart"/>
             <w:r>
               <w:rPr>
                 <w:rFonts w:asciiTheme="majorHAnsi" w:hAnsiTheme="majorHAnsi" w:cstheme="majorHAnsi"/>
               </w:rPr>
               <w:t>Category_id</w:t>
             </w:r>
+            <w:proofErr w:type="spellEnd"/>
           </w:p>
         </w:tc>
         <w:tc>
@@ -34654,12 +35035,14 @@
                 <w:rFonts w:asciiTheme="majorHAnsi" w:hAnsiTheme="majorHAnsi" w:cstheme="majorHAnsi"/>
               </w:rPr>
             </w:pPr>
+            <w:proofErr w:type="spellStart"/>
             <w:r>
               <w:rPr>
                 <w:rFonts w:asciiTheme="majorHAnsi" w:hAnsiTheme="majorHAnsi" w:cstheme="majorHAnsi"/>
               </w:rPr>
               <w:t>Category_name</w:t>
             </w:r>
+            <w:proofErr w:type="spellEnd"/>
           </w:p>
         </w:tc>
         <w:tc>
@@ -35011,14 +35394,14 @@
           <w:rFonts w:asciiTheme="majorHAnsi" w:hAnsiTheme="majorHAnsi" w:cstheme="majorHAnsi"/>
         </w:rPr>
       </w:pPr>
-      <w:bookmarkStart w:id="72" w:name="_Toc106050090"/>
+      <w:bookmarkStart w:id="74" w:name="_Toc106050090"/>
       <w:r>
         <w:rPr>
           <w:rFonts w:asciiTheme="majorHAnsi" w:hAnsiTheme="majorHAnsi" w:cstheme="majorHAnsi"/>
         </w:rPr>
         <w:t>14. Slide</w:t>
       </w:r>
-      <w:bookmarkEnd w:id="72"/>
+      <w:bookmarkEnd w:id="74"/>
     </w:p>
     <w:p>
       <w:pPr>
@@ -35374,12 +35757,14 @@
                 <w:rFonts w:asciiTheme="majorHAnsi" w:hAnsiTheme="majorHAnsi" w:cstheme="majorHAnsi"/>
               </w:rPr>
             </w:pPr>
+            <w:proofErr w:type="spellStart"/>
             <w:r>
               <w:rPr>
                 <w:rFonts w:asciiTheme="majorHAnsi" w:hAnsiTheme="majorHAnsi" w:cstheme="majorHAnsi"/>
               </w:rPr>
               <w:t>Slide_id</w:t>
             </w:r>
+            <w:proofErr w:type="spellEnd"/>
           </w:p>
         </w:tc>
         <w:tc>
@@ -35578,12 +35963,14 @@
                 <w:rFonts w:asciiTheme="majorHAnsi" w:hAnsiTheme="majorHAnsi" w:cstheme="majorHAnsi"/>
               </w:rPr>
             </w:pPr>
+            <w:proofErr w:type="spellStart"/>
             <w:r>
               <w:rPr>
                 <w:rFonts w:asciiTheme="majorHAnsi" w:hAnsiTheme="majorHAnsi" w:cstheme="majorHAnsi"/>
               </w:rPr>
               <w:t>Img</w:t>
             </w:r>
+            <w:proofErr w:type="spellEnd"/>
           </w:p>
         </w:tc>
         <w:tc>
@@ -36149,12 +36536,14 @@
                 <w:rFonts w:asciiTheme="majorHAnsi" w:hAnsiTheme="majorHAnsi" w:cstheme="majorHAnsi"/>
               </w:rPr>
             </w:pPr>
+            <w:proofErr w:type="spellStart"/>
             <w:r>
               <w:rPr>
                 <w:rFonts w:asciiTheme="majorHAnsi" w:hAnsiTheme="majorHAnsi" w:cstheme="majorHAnsi"/>
               </w:rPr>
               <w:t>Name_button</w:t>
             </w:r>
+            <w:proofErr w:type="spellEnd"/>
           </w:p>
         </w:tc>
         <w:tc>
@@ -36339,12 +36728,14 @@
                 <w:rFonts w:asciiTheme="majorHAnsi" w:hAnsiTheme="majorHAnsi" w:cstheme="majorHAnsi"/>
               </w:rPr>
             </w:pPr>
+            <w:proofErr w:type="spellStart"/>
             <w:r>
               <w:rPr>
                 <w:rFonts w:asciiTheme="majorHAnsi" w:hAnsiTheme="majorHAnsi" w:cstheme="majorHAnsi"/>
               </w:rPr>
               <w:t>Url</w:t>
             </w:r>
+            <w:proofErr w:type="spellEnd"/>
           </w:p>
         </w:tc>
         <w:tc>
@@ -36548,12 +36939,14 @@
                 <w:rFonts w:asciiTheme="majorHAnsi" w:hAnsiTheme="majorHAnsi" w:cstheme="majorHAnsi"/>
               </w:rPr>
             </w:pPr>
+            <w:proofErr w:type="spellStart"/>
             <w:r>
               <w:rPr>
                 <w:rFonts w:asciiTheme="majorHAnsi" w:hAnsiTheme="majorHAnsi" w:cstheme="majorHAnsi"/>
               </w:rPr>
               <w:t>Tinyint</w:t>
             </w:r>
+            <w:proofErr w:type="spellEnd"/>
           </w:p>
         </w:tc>
         <w:tc>
@@ -36688,16 +37081,16 @@
           <w:rFonts w:asciiTheme="majorHAnsi" w:hAnsiTheme="majorHAnsi" w:cstheme="majorHAnsi"/>
         </w:rPr>
       </w:pPr>
-      <w:bookmarkStart w:id="73" w:name="_ls773ymjam59"/>
-      <w:bookmarkStart w:id="74" w:name="_Toc106050091"/>
-      <w:bookmarkEnd w:id="73"/>
+      <w:bookmarkStart w:id="75" w:name="_ls773ymjam59"/>
+      <w:bookmarkStart w:id="76" w:name="_Toc106050091"/>
+      <w:bookmarkEnd w:id="75"/>
       <w:r>
         <w:rPr>
           <w:rFonts w:asciiTheme="majorHAnsi" w:hAnsiTheme="majorHAnsi" w:cstheme="majorHAnsi"/>
         </w:rPr>
         <w:t>15. Status</w:t>
       </w:r>
-      <w:bookmarkEnd w:id="74"/>
+      <w:bookmarkEnd w:id="76"/>
     </w:p>
     <w:p>
       <w:pPr>
@@ -37400,16 +37793,16 @@
           <w:rFonts w:asciiTheme="majorHAnsi" w:hAnsiTheme="majorHAnsi" w:cstheme="majorHAnsi"/>
         </w:rPr>
       </w:pPr>
-      <w:bookmarkStart w:id="75" w:name="_a7l8y1cue605"/>
-      <w:bookmarkStart w:id="76" w:name="_Toc106050092"/>
-      <w:bookmarkEnd w:id="75"/>
+      <w:bookmarkStart w:id="77" w:name="_a7l8y1cue605"/>
+      <w:bookmarkStart w:id="78" w:name="_Toc106050092"/>
+      <w:bookmarkEnd w:id="77"/>
       <w:r>
         <w:rPr>
           <w:rFonts w:asciiTheme="majorHAnsi" w:hAnsiTheme="majorHAnsi" w:cstheme="majorHAnsi"/>
         </w:rPr>
         <w:t>16. Product category</w:t>
       </w:r>
-      <w:bookmarkEnd w:id="76"/>
+      <w:bookmarkEnd w:id="78"/>
     </w:p>
     <w:p>
       <w:pPr>
@@ -37749,12 +38142,14 @@
                 <w:rFonts w:asciiTheme="majorHAnsi" w:hAnsiTheme="majorHAnsi" w:cstheme="majorHAnsi"/>
               </w:rPr>
             </w:pPr>
+            <w:proofErr w:type="spellStart"/>
             <w:r>
               <w:rPr>
                 <w:rFonts w:asciiTheme="majorHAnsi" w:hAnsiTheme="majorHAnsi" w:cstheme="majorHAnsi"/>
               </w:rPr>
               <w:t>Feedback_id</w:t>
             </w:r>
+            <w:proofErr w:type="spellEnd"/>
           </w:p>
         </w:tc>
         <w:tc>
@@ -38143,12 +38538,14 @@
                 <w:rFonts w:asciiTheme="majorHAnsi" w:hAnsiTheme="majorHAnsi" w:cstheme="majorHAnsi"/>
               </w:rPr>
             </w:pPr>
+            <w:proofErr w:type="spellStart"/>
             <w:r>
               <w:rPr>
                 <w:rFonts w:asciiTheme="majorHAnsi" w:hAnsiTheme="majorHAnsi" w:cstheme="majorHAnsi"/>
               </w:rPr>
               <w:t>User_Account_user_id</w:t>
             </w:r>
+            <w:proofErr w:type="spellEnd"/>
           </w:p>
         </w:tc>
         <w:tc>
@@ -38340,12 +38737,14 @@
                 <w:rFonts w:asciiTheme="majorHAnsi" w:hAnsiTheme="majorHAnsi" w:cstheme="majorHAnsi"/>
               </w:rPr>
             </w:pPr>
+            <w:proofErr w:type="spellStart"/>
             <w:r>
               <w:rPr>
                 <w:rFonts w:asciiTheme="majorHAnsi" w:hAnsiTheme="majorHAnsi" w:cstheme="majorHAnsi"/>
               </w:rPr>
               <w:t>Product_product_id</w:t>
             </w:r>
+            <w:proofErr w:type="spellEnd"/>
           </w:p>
         </w:tc>
         <w:tc>
@@ -38537,12 +38936,14 @@
                 <w:rFonts w:asciiTheme="majorHAnsi" w:hAnsiTheme="majorHAnsi" w:cstheme="majorHAnsi"/>
               </w:rPr>
             </w:pPr>
+            <w:proofErr w:type="spellStart"/>
             <w:r>
               <w:rPr>
                 <w:rFonts w:asciiTheme="majorHAnsi" w:hAnsiTheme="majorHAnsi" w:cstheme="majorHAnsi"/>
               </w:rPr>
               <w:t>Star_rating</w:t>
             </w:r>
+            <w:proofErr w:type="spellEnd"/>
           </w:p>
         </w:tc>
         <w:tc>
@@ -38710,9 +39111,9 @@
           <w:rFonts w:asciiTheme="majorHAnsi" w:hAnsiTheme="majorHAnsi" w:cstheme="majorHAnsi"/>
         </w:rPr>
       </w:pPr>
-      <w:bookmarkStart w:id="77" w:name="_rsc7wz7qzfcy"/>
-      <w:bookmarkStart w:id="78" w:name="_Toc106050093"/>
-      <w:bookmarkEnd w:id="77"/>
+      <w:bookmarkStart w:id="79" w:name="_rsc7wz7qzfcy"/>
+      <w:bookmarkStart w:id="80" w:name="_Toc106050093"/>
+      <w:bookmarkEnd w:id="79"/>
       <w:r>
         <w:rPr>
           <w:rFonts w:asciiTheme="majorHAnsi" w:hAnsiTheme="majorHAnsi" w:cstheme="majorHAnsi"/>
@@ -38725,7 +39126,7 @@
         </w:rPr>
         <w:t>. Image</w:t>
       </w:r>
-      <w:bookmarkEnd w:id="78"/>
+      <w:bookmarkEnd w:id="80"/>
     </w:p>
     <w:p>
       <w:pPr>
@@ -39066,12 +39467,14 @@
                 <w:rFonts w:asciiTheme="majorHAnsi" w:hAnsiTheme="majorHAnsi" w:cstheme="majorHAnsi"/>
               </w:rPr>
             </w:pPr>
+            <w:proofErr w:type="spellStart"/>
             <w:r>
               <w:rPr>
                 <w:rFonts w:asciiTheme="majorHAnsi" w:hAnsiTheme="majorHAnsi" w:cstheme="majorHAnsi"/>
               </w:rPr>
               <w:t>Img_id</w:t>
             </w:r>
+            <w:proofErr w:type="spellEnd"/>
           </w:p>
         </w:tc>
         <w:tc>
@@ -39277,12 +39680,14 @@
                 <w:rFonts w:asciiTheme="majorHAnsi" w:hAnsiTheme="majorHAnsi" w:cstheme="majorHAnsi"/>
               </w:rPr>
             </w:pPr>
+            <w:proofErr w:type="spellStart"/>
             <w:r>
               <w:rPr>
                 <w:rFonts w:asciiTheme="majorHAnsi" w:hAnsiTheme="majorHAnsi" w:cstheme="majorHAnsi"/>
               </w:rPr>
               <w:t>Product_id</w:t>
             </w:r>
+            <w:proofErr w:type="spellEnd"/>
           </w:p>
         </w:tc>
         <w:tc>
@@ -39481,12 +39886,14 @@
                 <w:rFonts w:asciiTheme="majorHAnsi" w:hAnsiTheme="majorHAnsi" w:cstheme="majorHAnsi"/>
               </w:rPr>
             </w:pPr>
+            <w:proofErr w:type="spellStart"/>
             <w:r>
               <w:rPr>
                 <w:rFonts w:asciiTheme="majorHAnsi" w:hAnsiTheme="majorHAnsi" w:cstheme="majorHAnsi"/>
               </w:rPr>
               <w:t>Url</w:t>
             </w:r>
+            <w:proofErr w:type="spellEnd"/>
           </w:p>
         </w:tc>
         <w:tc>
@@ -39641,7 +40048,7 @@
           <w:lang w:val="vi-VN"/>
         </w:rPr>
       </w:pPr>
-      <w:bookmarkStart w:id="79" w:name="_Toc106050094"/>
+      <w:bookmarkStart w:id="81" w:name="_Toc106050094"/>
       <w:r>
         <w:rPr>
           <w:rFonts w:asciiTheme="majorHAnsi" w:hAnsiTheme="majorHAnsi" w:cstheme="majorHAnsi"/>
@@ -39661,7 +40068,7 @@
         </w:rPr>
         <w:t xml:space="preserve"> and Infrastructures</w:t>
       </w:r>
-      <w:bookmarkEnd w:id="79"/>
+      <w:bookmarkEnd w:id="81"/>
     </w:p>
     <w:tbl>
       <w:tblPr>
@@ -39893,6 +40300,7 @@
                 <w:lang w:val="en-GB"/>
               </w:rPr>
             </w:pPr>
+            <w:proofErr w:type="spellStart"/>
             <w:r>
               <w:rPr>
                 <w:rFonts w:asciiTheme="majorHAnsi" w:hAnsiTheme="majorHAnsi" w:cstheme="majorHAnsi"/>
@@ -39903,6 +40311,7 @@
               </w:rPr>
               <w:t>Techology</w:t>
             </w:r>
+            <w:proofErr w:type="spellEnd"/>
           </w:p>
         </w:tc>
         <w:tc>
@@ -39934,6 +40343,7 @@
                 <w:lang w:val="en-GB"/>
               </w:rPr>
             </w:pPr>
+            <w:proofErr w:type="spellStart"/>
             <w:r>
               <w:rPr>
                 <w:rFonts w:asciiTheme="majorHAnsi" w:hAnsiTheme="majorHAnsi" w:cstheme="majorHAnsi"/>
@@ -39941,7 +40351,17 @@
                 <w:szCs w:val="28"/>
                 <w:lang w:val="en-GB"/>
               </w:rPr>
-              <w:t>Languague: Java + JSP+HTML</w:t>
+              <w:t>Languague</w:t>
+            </w:r>
+            <w:proofErr w:type="spellEnd"/>
+            <w:r>
+              <w:rPr>
+                <w:rFonts w:asciiTheme="majorHAnsi" w:hAnsiTheme="majorHAnsi" w:cstheme="majorHAnsi"/>
+                <w:sz w:val="28"/>
+                <w:szCs w:val="28"/>
+                <w:lang w:val="en-GB"/>
+              </w:rPr>
+              <w:t>: Java + JSP+HTML</w:t>
             </w:r>
             <w:r>
               <w:rPr>
@@ -39959,8 +40379,19 @@
                 <w:szCs w:val="28"/>
                 <w:lang w:val="en-GB"/>
               </w:rPr>
-              <w:t xml:space="preserve"> Xamapp</w:t>
-            </w:r>
+              <w:t xml:space="preserve"> </w:t>
+            </w:r>
+            <w:proofErr w:type="spellStart"/>
+            <w:r>
+              <w:rPr>
+                <w:rFonts w:asciiTheme="majorHAnsi" w:hAnsiTheme="majorHAnsi" w:cstheme="majorHAnsi"/>
+                <w:sz w:val="28"/>
+                <w:szCs w:val="28"/>
+                <w:lang w:val="en-GB"/>
+              </w:rPr>
+              <w:t>Xamapp</w:t>
+            </w:r>
+            <w:proofErr w:type="spellEnd"/>
           </w:p>
         </w:tc>
       </w:tr>
@@ -40077,6 +40508,7 @@
                 <w:lang w:val="vi-VN"/>
               </w:rPr>
             </w:pPr>
+            <w:proofErr w:type="spellStart"/>
             <w:r>
               <w:rPr>
                 <w:rFonts w:asciiTheme="majorHAnsi" w:hAnsiTheme="majorHAnsi" w:cstheme="majorHAnsi"/>
@@ -40086,6 +40518,7 @@
               </w:rPr>
               <w:t>Netbeans</w:t>
             </w:r>
+            <w:proofErr w:type="spellEnd"/>
             <w:r>
               <w:rPr>
                 <w:rFonts w:asciiTheme="majorHAnsi" w:hAnsiTheme="majorHAnsi" w:cstheme="majorHAnsi"/>
@@ -40210,6 +40643,7 @@
                 <w:lang w:val="vi-VN"/>
               </w:rPr>
             </w:pPr>
+            <w:proofErr w:type="spellStart"/>
             <w:r>
               <w:rPr>
                 <w:rFonts w:asciiTheme="majorHAnsi" w:hAnsiTheme="majorHAnsi" w:cstheme="majorHAnsi"/>
@@ -40219,6 +40653,7 @@
               </w:rPr>
               <w:t>MySql</w:t>
             </w:r>
+            <w:proofErr w:type="spellEnd"/>
             <w:r>
               <w:rPr>
                 <w:rFonts w:asciiTheme="majorHAnsi" w:hAnsiTheme="majorHAnsi" w:cstheme="majorHAnsi"/>
@@ -40310,8 +40745,19 @@
                 <w:szCs w:val="28"/>
                 <w:lang w:val="en-GB"/>
               </w:rPr>
-              <w:t>Diagram Programing</w:t>
-            </w:r>
+              <w:t xml:space="preserve">Diagram </w:t>
+            </w:r>
+            <w:proofErr w:type="spellStart"/>
+            <w:r>
+              <w:rPr>
+                <w:rFonts w:asciiTheme="majorHAnsi" w:hAnsiTheme="majorHAnsi" w:cstheme="majorHAnsi"/>
+                <w:sz w:val="28"/>
+                <w:szCs w:val="28"/>
+                <w:lang w:val="en-GB"/>
+              </w:rPr>
+              <w:t>Programing</w:t>
+            </w:r>
+            <w:proofErr w:type="spellEnd"/>
           </w:p>
         </w:tc>
         <w:tc>
@@ -41189,6 +41635,7 @@
           <w:szCs w:val="28"/>
         </w:rPr>
       </w:pPr>
+      <w:proofErr w:type="spellStart"/>
       <w:r>
         <w:rPr>
           <w:rFonts w:asciiTheme="majorHAnsi" w:hAnsiTheme="majorHAnsi" w:cstheme="majorHAnsi"/>
@@ -41197,6 +41644,7 @@
         </w:rPr>
         <w:t>Xamapp</w:t>
       </w:r>
+      <w:proofErr w:type="spellEnd"/>
       <w:r>
         <w:rPr>
           <w:rFonts w:asciiTheme="majorHAnsi" w:hAnsiTheme="majorHAnsi" w:cstheme="majorHAnsi"/>
@@ -41220,6 +41668,7 @@
           <w:szCs w:val="28"/>
         </w:rPr>
       </w:pPr>
+      <w:proofErr w:type="spellStart"/>
       <w:r>
         <w:rPr>
           <w:rFonts w:asciiTheme="majorHAnsi" w:hAnsiTheme="majorHAnsi" w:cstheme="majorHAnsi"/>
@@ -41228,6 +41677,7 @@
         </w:rPr>
         <w:t>Netbeans</w:t>
       </w:r>
+      <w:proofErr w:type="spellEnd"/>
       <w:r>
         <w:rPr>
           <w:rFonts w:asciiTheme="majorHAnsi" w:hAnsiTheme="majorHAnsi" w:cstheme="majorHAnsi"/>
@@ -41371,7 +41821,27 @@
           <w:sz w:val="28"/>
           <w:szCs w:val="28"/>
         </w:rPr>
-        <w:t>and Xamapp.</w:t>
+        <w:t xml:space="preserve">and </w:t>
+      </w:r>
+      <w:proofErr w:type="spellStart"/>
+      <w:r>
+        <w:rPr>
+          <w:rFonts w:asciiTheme="majorHAnsi" w:eastAsia="Times New Roman" w:hAnsiTheme="majorHAnsi" w:cstheme="majorHAnsi"/>
+          <w:color w:val="000000"/>
+          <w:sz w:val="28"/>
+          <w:szCs w:val="28"/>
+        </w:rPr>
+        <w:t>Xamapp</w:t>
+      </w:r>
+      <w:proofErr w:type="spellEnd"/>
+      <w:r>
+        <w:rPr>
+          <w:rFonts w:asciiTheme="majorHAnsi" w:eastAsia="Times New Roman" w:hAnsiTheme="majorHAnsi" w:cstheme="majorHAnsi"/>
+          <w:color w:val="000000"/>
+          <w:sz w:val="28"/>
+          <w:szCs w:val="28"/>
+        </w:rPr>
+        <w:t>.</w:t>
       </w:r>
     </w:p>
     <w:p>
@@ -41394,7 +41864,27 @@
           <w:sz w:val="28"/>
           <w:szCs w:val="28"/>
         </w:rPr>
-        <w:t>Support language: Eng and VN.</w:t>
+        <w:t xml:space="preserve">Support language: </w:t>
+      </w:r>
+      <w:proofErr w:type="spellStart"/>
+      <w:r>
+        <w:rPr>
+          <w:rFonts w:asciiTheme="majorHAnsi" w:eastAsia="Times New Roman" w:hAnsiTheme="majorHAnsi" w:cstheme="majorHAnsi"/>
+          <w:color w:val="000000"/>
+          <w:sz w:val="28"/>
+          <w:szCs w:val="28"/>
+        </w:rPr>
+        <w:t>Eng</w:t>
+      </w:r>
+      <w:proofErr w:type="spellEnd"/>
+      <w:r>
+        <w:rPr>
+          <w:rFonts w:asciiTheme="majorHAnsi" w:eastAsia="Times New Roman" w:hAnsiTheme="majorHAnsi" w:cstheme="majorHAnsi"/>
+          <w:color w:val="000000"/>
+          <w:sz w:val="28"/>
+          <w:szCs w:val="28"/>
+        </w:rPr>
+        <w:t xml:space="preserve"> and VN.</w:t>
       </w:r>
     </w:p>
     <w:p>
@@ -41548,7 +42038,7 @@
                     </pic:cNvPicPr>
                   </pic:nvPicPr>
                   <pic:blipFill>
-                    <a:blip r:embed="rId37">
+                    <a:blip r:embed="rId41">
                       <a:extLst>
                         <a:ext uri="{28A0092B-C50C-407E-A947-70E740481C1C}">
                           <a14:useLocalDpi xmlns:a14="http://schemas.microsoft.com/office/drawing/2010/main" val="0"/>
@@ -41753,7 +42243,7 @@
                     </pic:cNvPicPr>
                   </pic:nvPicPr>
                   <pic:blipFill>
-                    <a:blip r:embed="rId38">
+                    <a:blip r:embed="rId42">
                       <a:extLst>
                         <a:ext uri="{28A0092B-C50C-407E-A947-70E740481C1C}">
                           <a14:useLocalDpi xmlns:a14="http://schemas.microsoft.com/office/drawing/2010/main" val="0"/>
@@ -41998,7 +42488,7 @@
                     </pic:cNvPicPr>
                   </pic:nvPicPr>
                   <pic:blipFill>
-                    <a:blip r:embed="rId39">
+                    <a:blip r:embed="rId43">
                       <a:extLst>
                         <a:ext uri="{28A0092B-C50C-407E-A947-70E740481C1C}">
                           <a14:useLocalDpi xmlns:a14="http://schemas.microsoft.com/office/drawing/2010/main" val="0"/>
@@ -42126,8 +42616,19 @@
           <w:sz w:val="28"/>
           <w:szCs w:val="28"/>
         </w:rPr>
-        <w:t xml:space="preserve"> Xamapp</w:t>
+        <w:t xml:space="preserve"> </w:t>
       </w:r>
+      <w:proofErr w:type="spellStart"/>
+      <w:r>
+        <w:rPr>
+          <w:rFonts w:asciiTheme="majorHAnsi" w:hAnsiTheme="majorHAnsi" w:cstheme="majorHAnsi"/>
+          <w:b/>
+          <w:sz w:val="28"/>
+          <w:szCs w:val="28"/>
+        </w:rPr>
+        <w:t>Xamapp</w:t>
+      </w:r>
+      <w:proofErr w:type="spellEnd"/>
     </w:p>
     <w:p>
       <w:pPr>
@@ -42166,7 +42667,7 @@
                     </pic:cNvPicPr>
                   </pic:nvPicPr>
                   <pic:blipFill>
-                    <a:blip r:embed="rId40">
+                    <a:blip r:embed="rId44">
                       <a:extLst>
                         <a:ext uri="{28A0092B-C50C-407E-A947-70E740481C1C}">
                           <a14:useLocalDpi xmlns:a14="http://schemas.microsoft.com/office/drawing/2010/main" val="0"/>
@@ -42362,7 +42863,7 @@
                     </pic:cNvPicPr>
                   </pic:nvPicPr>
                   <pic:blipFill>
-                    <a:blip r:embed="rId41">
+                    <a:blip r:embed="rId45">
                       <a:extLst>
                         <a:ext uri="{28A0092B-C50C-407E-A947-70E740481C1C}">
                           <a14:useLocalDpi xmlns:a14="http://schemas.microsoft.com/office/drawing/2010/main" val="0"/>
@@ -42516,7 +43017,7 @@
                     </pic:cNvPicPr>
                   </pic:nvPicPr>
                   <pic:blipFill>
-                    <a:blip r:embed="rId42">
+                    <a:blip r:embed="rId46">
                       <a:extLst>
                         <a:ext uri="{28A0092B-C50C-407E-A947-70E740481C1C}">
                           <a14:useLocalDpi xmlns:a14="http://schemas.microsoft.com/office/drawing/2010/main" val="0"/>
@@ -42671,7 +43172,7 @@
                     <pic:cNvPicPr/>
                   </pic:nvPicPr>
                   <pic:blipFill>
-                    <a:blip r:embed="rId43">
+                    <a:blip r:embed="rId47">
                       <a:extLst>
                         <a:ext uri="{28A0092B-C50C-407E-A947-70E740481C1C}">
                           <a14:useLocalDpi xmlns:a14="http://schemas.microsoft.com/office/drawing/2010/main" val="0"/>
@@ -42710,7 +43211,7 @@
       </w:pPr>
     </w:p>
     <w:sectPr>
-      <w:footerReference w:type="default" r:id="rId44"/>
+      <w:footerReference w:type="default" r:id="rId48"/>
       <w:pgSz w:w="12240" w:h="15840"/>
       <w:pgMar w:top="1134" w:right="1418" w:bottom="1134" w:left="1418" w:header="720" w:footer="720" w:gutter="0"/>
       <w:pgNumType w:start="1"/>
@@ -42718,6 +43219,88 @@
     </w:sectPr>
   </w:body>
 </w:document>
+</file>
+
+<file path=word/comments.xml><?xml version="1.0" encoding="utf-8"?>
+<w:comments xmlns:wpc="http://schemas.microsoft.com/office/word/2010/wordprocessingCanvas" xmlns:cx="http://schemas.microsoft.com/office/drawing/2014/chartex" xmlns:cx1="http://schemas.microsoft.com/office/drawing/2015/9/8/chartex" xmlns:cx2="http://schemas.microsoft.com/office/drawing/2015/10/21/chartex" xmlns:cx3="http://schemas.microsoft.com/office/drawing/2016/5/9/chartex" xmlns:cx4="http://schemas.microsoft.com/office/drawing/2016/5/10/chartex" xmlns:cx5="http://schemas.microsoft.com/office/drawing/2016/5/11/chartex" xmlns:cx6="http://schemas.microsoft.com/office/drawing/2016/5/12/chartex" xmlns:cx7="http://schemas.microsoft.com/office/drawing/2016/5/13/chartex" xmlns:cx8="http://schemas.microsoft.com/office/drawing/2016/5/14/chartex" xmlns:mc="http://schemas.openxmlformats.org/markup-compatibility/2006" xmlns:aink="http://schemas.microsoft.com/office/drawing/2016/ink" xmlns:am3d="http://schemas.microsoft.com/office/drawing/2017/model3d" xmlns:o="urn:schemas-microsoft-com:office:office" xmlns:oel="http://schemas.microsoft.com/office/2019/extlst" xmlns:r="http://schemas.openxmlformats.org/officeDocument/2006/relationships" xmlns:m="http://schemas.openxmlformats.org/officeDocument/2006/math" xmlns:v="urn:schemas-microsoft-com:vml" xmlns:wp14="http://schemas.microsoft.com/office/word/2010/wordprocessingDrawing" xmlns:wp="http://schemas.openxmlformats.org/drawingml/2006/wordprocessingDrawing" xmlns:w10="urn:schemas-microsoft-com:office:word" xmlns:w="http://schemas.openxmlformats.org/wordprocessingml/2006/main" xmlns:w14="http://schemas.microsoft.com/office/word/2010/wordml" xmlns:w15="http://schemas.microsoft.com/office/word/2012/wordml" xmlns:w16cex="http://schemas.microsoft.com/office/word/2018/wordml/cex" xmlns:w16cid="http://schemas.microsoft.com/office/word/2016/wordml/cid" xmlns:w16="http://schemas.microsoft.com/office/word/2018/wordml" xmlns:w16sdtdh="http://schemas.microsoft.com/office/word/2020/wordml/sdtdatahash" xmlns:w16se="http://schemas.microsoft.com/office/word/2015/wordml/symex" xmlns:wpg="http://schemas.microsoft.com/office/word/2010/wordprocessingGroup" xmlns:wpi="http://schemas.microsoft.com/office/word/2010/wordprocessingInk" xmlns:wne="http://schemas.microsoft.com/office/word/2006/wordml" xmlns:wps="http://schemas.microsoft.com/office/word/2010/wordprocessingShape" mc:Ignorable="w14 w15 w16se w16cid w16 w16cex w16sdtdh wp14">
+  <w:comment w:id="64" w:author="Anh Võ" w:date="2022-06-21T00:17:00Z" w:initials="AV">
+    <w:p>
+      <w:pPr>
+        <w:pStyle w:val="CommentText"/>
+        <w:rPr>
+          <w:lang w:val="vi-VN"/>
+        </w:rPr>
+      </w:pPr>
+      <w:r>
+        <w:rPr>
+          <w:rStyle w:val="CommentReference"/>
+        </w:rPr>
+        <w:annotationRef/>
+      </w:r>
+      <w:r>
+        <w:t>TB</w:t>
+      </w:r>
+      <w:r>
+        <w:rPr>
+          <w:lang w:val="vi-VN"/>
+        </w:rPr>
+        <w:t xml:space="preserve"> cart for db shop2</w:t>
+      </w:r>
+    </w:p>
+  </w:comment>
+  <w:comment w:id="67" w:author="Anh Võ" w:date="2022-06-21T00:17:00Z" w:initials="AV">
+    <w:p>
+      <w:pPr>
+        <w:pStyle w:val="CommentText"/>
+        <w:rPr>
+          <w:lang w:val="vi-VN"/>
+        </w:rPr>
+      </w:pPr>
+      <w:r>
+        <w:rPr>
+          <w:rStyle w:val="CommentReference"/>
+        </w:rPr>
+        <w:annotationRef/>
+      </w:r>
+      <w:r>
+        <w:t>Table</w:t>
+      </w:r>
+      <w:r>
+        <w:rPr>
+          <w:lang w:val="vi-VN"/>
+        </w:rPr>
+        <w:t xml:space="preserve"> </w:t>
+      </w:r>
+      <w:r>
+        <w:rPr>
+          <w:lang w:val="vi-VN"/>
+        </w:rPr>
+        <w:t>cart-items for db shop2</w:t>
+      </w:r>
+    </w:p>
+  </w:comment>
+</w:comments>
+</file>
+
+<file path=word/commentsExtended.xml><?xml version="1.0" encoding="utf-8"?>
+<w15:commentsEx xmlns:wpc="http://schemas.microsoft.com/office/word/2010/wordprocessingCanvas" xmlns:cx="http://schemas.microsoft.com/office/drawing/2014/chartex" xmlns:cx1="http://schemas.microsoft.com/office/drawing/2015/9/8/chartex" xmlns:cx2="http://schemas.microsoft.com/office/drawing/2015/10/21/chartex" xmlns:cx3="http://schemas.microsoft.com/office/drawing/2016/5/9/chartex" xmlns:cx4="http://schemas.microsoft.com/office/drawing/2016/5/10/chartex" xmlns:cx5="http://schemas.microsoft.com/office/drawing/2016/5/11/chartex" xmlns:cx6="http://schemas.microsoft.com/office/drawing/2016/5/12/chartex" xmlns:cx7="http://schemas.microsoft.com/office/drawing/2016/5/13/chartex" xmlns:cx8="http://schemas.microsoft.com/office/drawing/2016/5/14/chartex" xmlns:mc="http://schemas.openxmlformats.org/markup-compatibility/2006" xmlns:aink="http://schemas.microsoft.com/office/drawing/2016/ink" xmlns:am3d="http://schemas.microsoft.com/office/drawing/2017/model3d" xmlns:o="urn:schemas-microsoft-com:office:office" xmlns:oel="http://schemas.microsoft.com/office/2019/extlst" xmlns:r="http://schemas.openxmlformats.org/officeDocument/2006/relationships" xmlns:m="http://schemas.openxmlformats.org/officeDocument/2006/math" xmlns:v="urn:schemas-microsoft-com:vml" xmlns:wp14="http://schemas.microsoft.com/office/word/2010/wordprocessingDrawing" xmlns:wp="http://schemas.openxmlformats.org/drawingml/2006/wordprocessingDrawing" xmlns:w10="urn:schemas-microsoft-com:office:word" xmlns:w="http://schemas.openxmlformats.org/wordprocessingml/2006/main" xmlns:w14="http://schemas.microsoft.com/office/word/2010/wordml" xmlns:w15="http://schemas.microsoft.com/office/word/2012/wordml" xmlns:w16cex="http://schemas.microsoft.com/office/word/2018/wordml/cex" xmlns:w16cid="http://schemas.microsoft.com/office/word/2016/wordml/cid" xmlns:w16="http://schemas.microsoft.com/office/word/2018/wordml" xmlns:w16sdtdh="http://schemas.microsoft.com/office/word/2020/wordml/sdtdatahash" xmlns:w16se="http://schemas.microsoft.com/office/word/2015/wordml/symex" xmlns:wpg="http://schemas.microsoft.com/office/word/2010/wordprocessingGroup" xmlns:wpi="http://schemas.microsoft.com/office/word/2010/wordprocessingInk" xmlns:wne="http://schemas.microsoft.com/office/word/2006/wordml" xmlns:wps="http://schemas.microsoft.com/office/word/2010/wordprocessingShape" mc:Ignorable="w14 w15 w16se w16cid w16 w16cex w16sdtdh wp14">
+  <w15:commentEx w15:paraId="6336B006" w15:done="0"/>
+  <w15:commentEx w15:paraId="16A8EA3A" w15:done="0"/>
+</w15:commentsEx>
+</file>
+
+<file path=word/commentsExtensible.xml><?xml version="1.0" encoding="utf-8"?>
+<w16cex:commentsExtensible xmlns:wpc="http://schemas.microsoft.com/office/word/2010/wordprocessingCanvas" xmlns:cx="http://schemas.microsoft.com/office/drawing/2014/chartex" xmlns:cx1="http://schemas.microsoft.com/office/drawing/2015/9/8/chartex" xmlns:cx2="http://schemas.microsoft.com/office/drawing/2015/10/21/chartex" xmlns:cx3="http://schemas.microsoft.com/office/drawing/2016/5/9/chartex" xmlns:cx4="http://schemas.microsoft.com/office/drawing/2016/5/10/chartex" xmlns:cx5="http://schemas.microsoft.com/office/drawing/2016/5/11/chartex" xmlns:cx6="http://schemas.microsoft.com/office/drawing/2016/5/12/chartex" xmlns:cx7="http://schemas.microsoft.com/office/drawing/2016/5/13/chartex" xmlns:cx8="http://schemas.microsoft.com/office/drawing/2016/5/14/chartex" xmlns:mc="http://schemas.openxmlformats.org/markup-compatibility/2006" xmlns:aink="http://schemas.microsoft.com/office/drawing/2016/ink" xmlns:am3d="http://schemas.microsoft.com/office/drawing/2017/model3d" xmlns:o="urn:schemas-microsoft-com:office:office" xmlns:oel="http://schemas.microsoft.com/office/2019/extlst" xmlns:r="http://schemas.openxmlformats.org/officeDocument/2006/relationships" xmlns:m="http://schemas.openxmlformats.org/officeDocument/2006/math" xmlns:v="urn:schemas-microsoft-com:vml" xmlns:wp14="http://schemas.microsoft.com/office/word/2010/wordprocessingDrawing" xmlns:wp="http://schemas.openxmlformats.org/drawingml/2006/wordprocessingDrawing" xmlns:w10="urn:schemas-microsoft-com:office:word" xmlns:w="http://schemas.openxmlformats.org/wordprocessingml/2006/main" xmlns:w14="http://schemas.microsoft.com/office/word/2010/wordml" xmlns:w15="http://schemas.microsoft.com/office/word/2012/wordml" xmlns:w16cex="http://schemas.microsoft.com/office/word/2018/wordml/cex" xmlns:w16cid="http://schemas.microsoft.com/office/word/2016/wordml/cid" xmlns:w16="http://schemas.microsoft.com/office/word/2018/wordml" xmlns:w16sdtdh="http://schemas.microsoft.com/office/word/2020/wordml/sdtdatahash" xmlns:w16se="http://schemas.microsoft.com/office/word/2015/wordml/symex" xmlns:wpg="http://schemas.microsoft.com/office/word/2010/wordprocessingGroup" xmlns:wpi="http://schemas.microsoft.com/office/word/2010/wordprocessingInk" xmlns:wne="http://schemas.microsoft.com/office/word/2006/wordml" xmlns:wps="http://schemas.microsoft.com/office/word/2010/wordprocessingShape" mc:Ignorable="w14 w15 w16se w16cid w16 w16cex w16sdtdh wp14">
+  <w16cex:commentExtensible w16cex:durableId="265B8C7D" w16cex:dateUtc="2022-06-20T17:17:00Z"/>
+  <w16cex:commentExtensible w16cex:durableId="265B8CAA" w16cex:dateUtc="2022-06-20T17:17:00Z"/>
+</w16cex:commentsExtensible>
+</file>
+
+<file path=word/commentsIds.xml><?xml version="1.0" encoding="utf-8"?>
+<w16cid:commentsIds xmlns:wpc="http://schemas.microsoft.com/office/word/2010/wordprocessingCanvas" xmlns:cx="http://schemas.microsoft.com/office/drawing/2014/chartex" xmlns:cx1="http://schemas.microsoft.com/office/drawing/2015/9/8/chartex" xmlns:cx2="http://schemas.microsoft.com/office/drawing/2015/10/21/chartex" xmlns:cx3="http://schemas.microsoft.com/office/drawing/2016/5/9/chartex" xmlns:cx4="http://schemas.microsoft.com/office/drawing/2016/5/10/chartex" xmlns:cx5="http://schemas.microsoft.com/office/drawing/2016/5/11/chartex" xmlns:cx6="http://schemas.microsoft.com/office/drawing/2016/5/12/chartex" xmlns:cx7="http://schemas.microsoft.com/office/drawing/2016/5/13/chartex" xmlns:cx8="http://schemas.microsoft.com/office/drawing/2016/5/14/chartex" xmlns:mc="http://schemas.openxmlformats.org/markup-compatibility/2006" xmlns:aink="http://schemas.microsoft.com/office/drawing/2016/ink" xmlns:am3d="http://schemas.microsoft.com/office/drawing/2017/model3d" xmlns:o="urn:schemas-microsoft-com:office:office" xmlns:oel="http://schemas.microsoft.com/office/2019/extlst" xmlns:r="http://schemas.openxmlformats.org/officeDocument/2006/relationships" xmlns:m="http://schemas.openxmlformats.org/officeDocument/2006/math" xmlns:v="urn:schemas-microsoft-com:vml" xmlns:wp14="http://schemas.microsoft.com/office/word/2010/wordprocessingDrawing" xmlns:wp="http://schemas.openxmlformats.org/drawingml/2006/wordprocessingDrawing" xmlns:w10="urn:schemas-microsoft-com:office:word" xmlns:w="http://schemas.openxmlformats.org/wordprocessingml/2006/main" xmlns:w14="http://schemas.microsoft.com/office/word/2010/wordml" xmlns:w15="http://schemas.microsoft.com/office/word/2012/wordml" xmlns:w16cex="http://schemas.microsoft.com/office/word/2018/wordml/cex" xmlns:w16cid="http://schemas.microsoft.com/office/word/2016/wordml/cid" xmlns:w16="http://schemas.microsoft.com/office/word/2018/wordml" xmlns:w16sdtdh="http://schemas.microsoft.com/office/word/2020/wordml/sdtdatahash" xmlns:w16se="http://schemas.microsoft.com/office/word/2015/wordml/symex" xmlns:wpg="http://schemas.microsoft.com/office/word/2010/wordprocessingGroup" xmlns:wpi="http://schemas.microsoft.com/office/word/2010/wordprocessingInk" xmlns:wne="http://schemas.microsoft.com/office/word/2006/wordml" xmlns:wps="http://schemas.microsoft.com/office/word/2010/wordprocessingShape" mc:Ignorable="w14 w15 w16se w16cid w16 w16cex w16sdtdh wp14">
+  <w16cid:commentId w16cid:paraId="6336B006" w16cid:durableId="265B8C7D"/>
+  <w16cid:commentId w16cid:paraId="16A8EA3A" w16cid:durableId="265B8CAA"/>
+</w16cid:commentsIds>
 </file>
 
 <file path=word/endnotes.xml><?xml version="1.0" encoding="utf-8"?>
@@ -43190,6 +43773,14 @@
 </w:numbering>
 </file>
 
+<file path=word/people.xml><?xml version="1.0" encoding="utf-8"?>
+<w15:people xmlns:wpc="http://schemas.microsoft.com/office/word/2010/wordprocessingCanvas" xmlns:cx="http://schemas.microsoft.com/office/drawing/2014/chartex" xmlns:cx1="http://schemas.microsoft.com/office/drawing/2015/9/8/chartex" xmlns:cx2="http://schemas.microsoft.com/office/drawing/2015/10/21/chartex" xmlns:cx3="http://schemas.microsoft.com/office/drawing/2016/5/9/chartex" xmlns:cx4="http://schemas.microsoft.com/office/drawing/2016/5/10/chartex" xmlns:cx5="http://schemas.microsoft.com/office/drawing/2016/5/11/chartex" xmlns:cx6="http://schemas.microsoft.com/office/drawing/2016/5/12/chartex" xmlns:cx7="http://schemas.microsoft.com/office/drawing/2016/5/13/chartex" xmlns:cx8="http://schemas.microsoft.com/office/drawing/2016/5/14/chartex" xmlns:mc="http://schemas.openxmlformats.org/markup-compatibility/2006" xmlns:aink="http://schemas.microsoft.com/office/drawing/2016/ink" xmlns:am3d="http://schemas.microsoft.com/office/drawing/2017/model3d" xmlns:o="urn:schemas-microsoft-com:office:office" xmlns:oel="http://schemas.microsoft.com/office/2019/extlst" xmlns:r="http://schemas.openxmlformats.org/officeDocument/2006/relationships" xmlns:m="http://schemas.openxmlformats.org/officeDocument/2006/math" xmlns:v="urn:schemas-microsoft-com:vml" xmlns:wp14="http://schemas.microsoft.com/office/word/2010/wordprocessingDrawing" xmlns:wp="http://schemas.openxmlformats.org/drawingml/2006/wordprocessingDrawing" xmlns:w10="urn:schemas-microsoft-com:office:word" xmlns:w="http://schemas.openxmlformats.org/wordprocessingml/2006/main" xmlns:w14="http://schemas.microsoft.com/office/word/2010/wordml" xmlns:w15="http://schemas.microsoft.com/office/word/2012/wordml" xmlns:w16cex="http://schemas.microsoft.com/office/word/2018/wordml/cex" xmlns:w16cid="http://schemas.microsoft.com/office/word/2016/wordml/cid" xmlns:w16="http://schemas.microsoft.com/office/word/2018/wordml" xmlns:w16sdtdh="http://schemas.microsoft.com/office/word/2020/wordml/sdtdatahash" xmlns:w16se="http://schemas.microsoft.com/office/word/2015/wordml/symex" xmlns:wpg="http://schemas.microsoft.com/office/word/2010/wordprocessingGroup" xmlns:wpi="http://schemas.microsoft.com/office/word/2010/wordprocessingInk" xmlns:wne="http://schemas.microsoft.com/office/word/2006/wordml" xmlns:wps="http://schemas.microsoft.com/office/word/2010/wordprocessingShape" mc:Ignorable="w14 w15 w16se w16cid w16 w16cex w16sdtdh wp14">
+  <w15:person w15:author="Anh Võ">
+    <w15:presenceInfo w15:providerId="Windows Live" w15:userId="c1aa470574e71584"/>
+  </w15:person>
+</w15:people>
+</file>
+
 <file path=word/styles.xml><?xml version="1.0" encoding="utf-8"?>
 <w:styles xmlns:mc="http://schemas.openxmlformats.org/markup-compatibility/2006" xmlns:r="http://schemas.openxmlformats.org/officeDocument/2006/relationships" xmlns:w="http://schemas.openxmlformats.org/wordprocessingml/2006/main" xmlns:w14="http://schemas.microsoft.com/office/word/2010/wordml" xmlns:w15="http://schemas.microsoft.com/office/word/2012/wordml" xmlns:w16cex="http://schemas.microsoft.com/office/word/2018/wordml/cex" xmlns:w16cid="http://schemas.microsoft.com/office/word/2016/wordml/cid" xmlns:w16="http://schemas.microsoft.com/office/word/2018/wordml" xmlns:w16sdtdh="http://schemas.microsoft.com/office/word/2020/wordml/sdtdatahash" xmlns:w16se="http://schemas.microsoft.com/office/word/2015/wordml/symex" mc:Ignorable="w14 w15 w16se w16cid w16 w16cex w16sdtdh">
   <w:docDefaults>
@@ -43362,7 +43953,7 @@
     <w:lsdException w:name="Table Web 2" w:semiHidden="1" w:unhideWhenUsed="1"/>
     <w:lsdException w:name="Table Web 3" w:semiHidden="1" w:unhideWhenUsed="1"/>
     <w:lsdException w:name="Balloon Text" w:semiHidden="1" w:unhideWhenUsed="1"/>
-    <w:lsdException w:name="Table Grid" w:semiHidden="1" w:uiPriority="39" w:unhideWhenUsed="1"/>
+    <w:lsdException w:name="Table Grid" w:uiPriority="39"/>
     <w:lsdException w:name="Table Theme" w:semiHidden="1" w:unhideWhenUsed="1"/>
     <w:lsdException w:name="Placeholder Text" w:semiHidden="1"/>
     <w:lsdException w:name="No Spacing" w:uiPriority="1" w:qFormat="1"/>
@@ -44263,6 +44854,74 @@
       <w:lang w:eastAsia="en-US"/>
     </w:rPr>
   </w:style>
+  <w:style w:type="character" w:styleId="CommentReference">
+    <w:name w:val="annotation reference"/>
+    <w:basedOn w:val="DefaultParagraphFont"/>
+    <w:uiPriority w:val="99"/>
+    <w:semiHidden/>
+    <w:unhideWhenUsed/>
+    <w:rsid w:val="005F7B5A"/>
+    <w:rPr>
+      <w:sz w:val="16"/>
+      <w:szCs w:val="16"/>
+    </w:rPr>
+  </w:style>
+  <w:style w:type="paragraph" w:styleId="CommentText">
+    <w:name w:val="annotation text"/>
+    <w:basedOn w:val="Normal"/>
+    <w:link w:val="CommentTextChar"/>
+    <w:uiPriority w:val="99"/>
+    <w:semiHidden/>
+    <w:unhideWhenUsed/>
+    <w:rsid w:val="005F7B5A"/>
+    <w:pPr>
+      <w:spacing w:line="240" w:lineRule="auto"/>
+    </w:pPr>
+    <w:rPr>
+      <w:sz w:val="20"/>
+      <w:szCs w:val="20"/>
+    </w:rPr>
+  </w:style>
+  <w:style w:type="character" w:customStyle="1" w:styleId="CommentTextChar">
+    <w:name w:val="Comment Text Char"/>
+    <w:basedOn w:val="DefaultParagraphFont"/>
+    <w:link w:val="CommentText"/>
+    <w:uiPriority w:val="99"/>
+    <w:semiHidden/>
+    <w:rsid w:val="005F7B5A"/>
+    <w:rPr>
+      <w:sz w:val="20"/>
+      <w:szCs w:val="20"/>
+    </w:rPr>
+  </w:style>
+  <w:style w:type="paragraph" w:styleId="CommentSubject">
+    <w:name w:val="annotation subject"/>
+    <w:basedOn w:val="CommentText"/>
+    <w:next w:val="CommentText"/>
+    <w:link w:val="CommentSubjectChar"/>
+    <w:uiPriority w:val="99"/>
+    <w:semiHidden/>
+    <w:unhideWhenUsed/>
+    <w:rsid w:val="005F7B5A"/>
+    <w:rPr>
+      <w:b/>
+      <w:bCs/>
+    </w:rPr>
+  </w:style>
+  <w:style w:type="character" w:customStyle="1" w:styleId="CommentSubjectChar">
+    <w:name w:val="Comment Subject Char"/>
+    <w:basedOn w:val="CommentTextChar"/>
+    <w:link w:val="CommentSubject"/>
+    <w:uiPriority w:val="99"/>
+    <w:semiHidden/>
+    <w:rsid w:val="005F7B5A"/>
+    <w:rPr>
+      <w:b/>
+      <w:bCs/>
+      <w:sz w:val="20"/>
+      <w:szCs w:val="20"/>
+    </w:rPr>
+  </w:style>
 </w:styles>
 </file>
 
